--- a/21130445_HuynhNgocQuangMinh_SRS.docx
+++ b/21130445_HuynhNgocQuangMinh_SRS.docx
@@ -26,7 +26,7 @@
       <w:pPr>
         <w:numPr>
           <w:ilvl w:val="0"/>
-          <w:numId w:val="12"/>
+          <w:numId w:val="16"/>
         </w:numPr>
       </w:pPr>
       <w:r>
@@ -48,7 +48,7 @@
       <w:pPr>
         <w:numPr>
           <w:ilvl w:val="0"/>
-          <w:numId w:val="12"/>
+          <w:numId w:val="16"/>
         </w:numPr>
       </w:pPr>
       <w:r>
@@ -86,7 +86,7 @@
       <w:pPr>
         <w:numPr>
           <w:ilvl w:val="0"/>
-          <w:numId w:val="12"/>
+          <w:numId w:val="16"/>
         </w:numPr>
       </w:pPr>
       <w:r>
@@ -111,20 +111,20 @@
           <w:noProof/>
         </w:rPr>
         <w:drawing>
-          <wp:inline distT="114300" distB="114300" distL="114300" distR="114300" wp14:anchorId="2CFA1384" wp14:editId="10CB83B3">
+          <wp:inline distT="114300" distB="114300" distL="114300" distR="114300" wp14:anchorId="055EF82E" wp14:editId="2763A94C">
             <wp:extent cx="1476375" cy="1028700"/>
             <wp:effectExtent l="0" t="0" r="0" b="0"/>
-            <wp:docPr id="10" name="image3.png"/>
+            <wp:docPr id="9" name="image13.png"/>
             <wp:cNvGraphicFramePr/>
             <a:graphic xmlns:a="http://schemas.openxmlformats.org/drawingml/2006/main">
               <a:graphicData uri="http://schemas.openxmlformats.org/drawingml/2006/picture">
                 <pic:pic xmlns:pic="http://schemas.openxmlformats.org/drawingml/2006/picture">
                   <pic:nvPicPr>
-                    <pic:cNvPr id="0" name="image3.png"/>
+                    <pic:cNvPr id="0" name="image13.png"/>
                     <pic:cNvPicPr preferRelativeResize="0"/>
                   </pic:nvPicPr>
                   <pic:blipFill>
-                    <a:blip r:embed="rId6"/>
+                    <a:blip r:embed="rId5"/>
                     <a:srcRect/>
                     <a:stretch>
                       <a:fillRect/>
@@ -151,7 +151,7 @@
       <w:pPr>
         <w:numPr>
           <w:ilvl w:val="0"/>
-          <w:numId w:val="12"/>
+          <w:numId w:val="16"/>
         </w:numPr>
       </w:pPr>
       <w:r>
@@ -181,7 +181,7 @@
       <w:pPr>
         <w:numPr>
           <w:ilvl w:val="0"/>
-          <w:numId w:val="12"/>
+          <w:numId w:val="16"/>
         </w:numPr>
       </w:pPr>
       <w:r>
@@ -223,20 +223,20 @@
           <w:noProof/>
         </w:rPr>
         <w:drawing>
-          <wp:inline distT="114300" distB="114300" distL="114300" distR="114300" wp14:anchorId="6A882E36" wp14:editId="0561B2B3">
+          <wp:inline distT="114300" distB="114300" distL="114300" distR="114300" wp14:anchorId="35627F02" wp14:editId="1EAF449F">
             <wp:extent cx="12582525" cy="7648575"/>
             <wp:effectExtent l="0" t="0" r="0" b="0"/>
-            <wp:docPr id="16" name="image9.png"/>
+            <wp:docPr id="27" name="image23.png"/>
             <wp:cNvGraphicFramePr/>
             <a:graphic xmlns:a="http://schemas.openxmlformats.org/drawingml/2006/main">
               <a:graphicData uri="http://schemas.openxmlformats.org/drawingml/2006/picture">
                 <pic:pic xmlns:pic="http://schemas.openxmlformats.org/drawingml/2006/picture">
                   <pic:nvPicPr>
-                    <pic:cNvPr id="0" name="image9.png"/>
+                    <pic:cNvPr id="0" name="image23.png"/>
                     <pic:cNvPicPr preferRelativeResize="0"/>
                   </pic:nvPicPr>
                   <pic:blipFill>
-                    <a:blip r:embed="rId7"/>
+                    <a:blip r:embed="rId6"/>
                     <a:srcRect/>
                     <a:stretch>
                       <a:fillRect/>
@@ -274,7 +274,7 @@
       <w:pPr>
         <w:numPr>
           <w:ilvl w:val="0"/>
-          <w:numId w:val="10"/>
+          <w:numId w:val="9"/>
         </w:numPr>
       </w:pPr>
       <w:r>
@@ -285,7 +285,7 @@
       <w:pPr>
         <w:numPr>
           <w:ilvl w:val="0"/>
-          <w:numId w:val="10"/>
+          <w:numId w:val="9"/>
         </w:numPr>
       </w:pPr>
       <w:r>
@@ -296,7 +296,7 @@
       <w:pPr>
         <w:numPr>
           <w:ilvl w:val="0"/>
-          <w:numId w:val="10"/>
+          <w:numId w:val="9"/>
         </w:numPr>
       </w:pPr>
       <w:r>
@@ -307,7 +307,7 @@
       <w:pPr>
         <w:numPr>
           <w:ilvl w:val="0"/>
-          <w:numId w:val="10"/>
+          <w:numId w:val="9"/>
         </w:numPr>
       </w:pPr>
       <w:r>
@@ -318,7 +318,7 @@
       <w:pPr>
         <w:numPr>
           <w:ilvl w:val="0"/>
-          <w:numId w:val="10"/>
+          <w:numId w:val="9"/>
         </w:numPr>
       </w:pPr>
       <w:r>
@@ -329,7 +329,7 @@
       <w:pPr>
         <w:numPr>
           <w:ilvl w:val="0"/>
-          <w:numId w:val="10"/>
+          <w:numId w:val="9"/>
         </w:numPr>
       </w:pPr>
       <w:r>
@@ -345,7 +345,7 @@
       <w:pPr>
         <w:numPr>
           <w:ilvl w:val="0"/>
-          <w:numId w:val="11"/>
+          <w:numId w:val="7"/>
         </w:numPr>
       </w:pPr>
       <w:r>
@@ -356,7 +356,7 @@
       <w:pPr>
         <w:numPr>
           <w:ilvl w:val="1"/>
-          <w:numId w:val="11"/>
+          <w:numId w:val="7"/>
         </w:numPr>
       </w:pPr>
       <w:r>
@@ -367,7 +367,7 @@
       <w:pPr>
         <w:numPr>
           <w:ilvl w:val="1"/>
-          <w:numId w:val="11"/>
+          <w:numId w:val="7"/>
         </w:numPr>
       </w:pPr>
       <w:r>
@@ -378,7 +378,7 @@
       <w:pPr>
         <w:numPr>
           <w:ilvl w:val="1"/>
-          <w:numId w:val="11"/>
+          <w:numId w:val="7"/>
         </w:numPr>
       </w:pPr>
       <w:r>
@@ -389,7 +389,7 @@
       <w:pPr>
         <w:numPr>
           <w:ilvl w:val="1"/>
-          <w:numId w:val="11"/>
+          <w:numId w:val="7"/>
         </w:numPr>
       </w:pPr>
       <w:r>
@@ -400,7 +400,7 @@
       <w:pPr>
         <w:numPr>
           <w:ilvl w:val="1"/>
-          <w:numId w:val="11"/>
+          <w:numId w:val="7"/>
         </w:numPr>
       </w:pPr>
       <w:r>
@@ -439,20 +439,20 @@
           <w:noProof/>
         </w:rPr>
         <w:drawing>
-          <wp:inline distT="114300" distB="114300" distL="114300" distR="114300" wp14:anchorId="101131C8" wp14:editId="7EAF7455">
+          <wp:inline distT="114300" distB="114300" distL="114300" distR="114300" wp14:anchorId="44E859E2" wp14:editId="20CD0FF1">
             <wp:extent cx="12420600" cy="5076825"/>
             <wp:effectExtent l="0" t="0" r="0" b="0"/>
-            <wp:docPr id="9" name="image12.png"/>
+            <wp:docPr id="21" name="image20.png"/>
             <wp:cNvGraphicFramePr/>
             <a:graphic xmlns:a="http://schemas.openxmlformats.org/drawingml/2006/main">
               <a:graphicData uri="http://schemas.openxmlformats.org/drawingml/2006/picture">
                 <pic:pic xmlns:pic="http://schemas.openxmlformats.org/drawingml/2006/picture">
                   <pic:nvPicPr>
-                    <pic:cNvPr id="0" name="image12.png"/>
+                    <pic:cNvPr id="0" name="image20.png"/>
                     <pic:cNvPicPr preferRelativeResize="0"/>
                   </pic:nvPicPr>
                   <pic:blipFill>
-                    <a:blip r:embed="rId8"/>
+                    <a:blip r:embed="rId7"/>
                     <a:srcRect/>
                     <a:stretch>
                       <a:fillRect/>
@@ -489,7 +489,7 @@
       <w:pPr>
         <w:numPr>
           <w:ilvl w:val="0"/>
-          <w:numId w:val="8"/>
+          <w:numId w:val="10"/>
         </w:numPr>
       </w:pPr>
       <w:r>
@@ -500,7 +500,7 @@
       <w:pPr>
         <w:numPr>
           <w:ilvl w:val="0"/>
-          <w:numId w:val="8"/>
+          <w:numId w:val="10"/>
         </w:numPr>
       </w:pPr>
       <w:r>
@@ -511,7 +511,7 @@
       <w:pPr>
         <w:numPr>
           <w:ilvl w:val="0"/>
-          <w:numId w:val="8"/>
+          <w:numId w:val="10"/>
         </w:numPr>
       </w:pPr>
       <w:r>
@@ -522,7 +522,7 @@
       <w:pPr>
         <w:numPr>
           <w:ilvl w:val="0"/>
-          <w:numId w:val="8"/>
+          <w:numId w:val="10"/>
         </w:numPr>
       </w:pPr>
       <w:r>
@@ -533,7 +533,7 @@
       <w:pPr>
         <w:numPr>
           <w:ilvl w:val="0"/>
-          <w:numId w:val="8"/>
+          <w:numId w:val="10"/>
         </w:numPr>
       </w:pPr>
       <w:r>
@@ -544,7 +544,7 @@
       <w:pPr>
         <w:numPr>
           <w:ilvl w:val="0"/>
-          <w:numId w:val="8"/>
+          <w:numId w:val="10"/>
         </w:numPr>
       </w:pPr>
       <w:r>
@@ -555,7 +555,7 @@
       <w:pPr>
         <w:numPr>
           <w:ilvl w:val="0"/>
-          <w:numId w:val="8"/>
+          <w:numId w:val="10"/>
         </w:numPr>
       </w:pPr>
       <w:r>
@@ -566,7 +566,7 @@
       <w:pPr>
         <w:numPr>
           <w:ilvl w:val="0"/>
-          <w:numId w:val="8"/>
+          <w:numId w:val="10"/>
         </w:numPr>
       </w:pPr>
       <w:r>
@@ -577,7 +577,7 @@
       <w:pPr>
         <w:numPr>
           <w:ilvl w:val="0"/>
-          <w:numId w:val="8"/>
+          <w:numId w:val="10"/>
         </w:numPr>
       </w:pPr>
       <w:r>
@@ -588,7 +588,7 @@
       <w:pPr>
         <w:numPr>
           <w:ilvl w:val="0"/>
-          <w:numId w:val="8"/>
+          <w:numId w:val="10"/>
         </w:numPr>
       </w:pPr>
       <w:r>
@@ -605,7 +605,7 @@
       <w:pPr>
         <w:numPr>
           <w:ilvl w:val="0"/>
-          <w:numId w:val="3"/>
+          <w:numId w:val="15"/>
         </w:numPr>
       </w:pPr>
       <w:r>
@@ -623,20 +623,20 @@
           <w:noProof/>
         </w:rPr>
         <w:drawing>
-          <wp:inline distT="114300" distB="114300" distL="114300" distR="114300" wp14:anchorId="2C0EE74D" wp14:editId="52CC49B7">
+          <wp:inline distT="114300" distB="114300" distL="114300" distR="114300" wp14:anchorId="75E9460C" wp14:editId="11312EBA">
             <wp:extent cx="3852863" cy="3316639"/>
             <wp:effectExtent l="0" t="0" r="0" b="0"/>
-            <wp:docPr id="7" name="image2.png"/>
+            <wp:docPr id="4" name="image7.png"/>
             <wp:cNvGraphicFramePr/>
             <a:graphic xmlns:a="http://schemas.openxmlformats.org/drawingml/2006/main">
               <a:graphicData uri="http://schemas.openxmlformats.org/drawingml/2006/picture">
                 <pic:pic xmlns:pic="http://schemas.openxmlformats.org/drawingml/2006/picture">
                   <pic:nvPicPr>
-                    <pic:cNvPr id="0" name="image2.png"/>
+                    <pic:cNvPr id="0" name="image7.png"/>
                     <pic:cNvPicPr preferRelativeResize="0"/>
                   </pic:nvPicPr>
                   <pic:blipFill>
-                    <a:blip r:embed="rId9"/>
+                    <a:blip r:embed="rId8"/>
                     <a:srcRect/>
                     <a:stretch>
                       <a:fillRect/>
@@ -663,20 +663,20 @@
           <w:noProof/>
         </w:rPr>
         <w:drawing>
-          <wp:inline distT="114300" distB="114300" distL="114300" distR="114300" wp14:anchorId="0234DC08" wp14:editId="40E9DD9F">
+          <wp:inline distT="114300" distB="114300" distL="114300" distR="114300" wp14:anchorId="26DA4C7F" wp14:editId="1FB55D16">
             <wp:extent cx="4776788" cy="3749157"/>
             <wp:effectExtent l="0" t="0" r="0" b="0"/>
-            <wp:docPr id="1" name="image1.png"/>
+            <wp:docPr id="1" name="image2.png"/>
             <wp:cNvGraphicFramePr/>
             <a:graphic xmlns:a="http://schemas.openxmlformats.org/drawingml/2006/main">
               <a:graphicData uri="http://schemas.openxmlformats.org/drawingml/2006/picture">
                 <pic:pic xmlns:pic="http://schemas.openxmlformats.org/drawingml/2006/picture">
                   <pic:nvPicPr>
-                    <pic:cNvPr id="0" name="image1.png"/>
+                    <pic:cNvPr id="0" name="image2.png"/>
                     <pic:cNvPicPr preferRelativeResize="0"/>
                   </pic:nvPicPr>
                   <pic:blipFill>
-                    <a:blip r:embed="rId10"/>
+                    <a:blip r:embed="rId9"/>
                     <a:srcRect/>
                     <a:stretch>
                       <a:fillRect/>
@@ -726,20 +726,20 @@
           <w:noProof/>
         </w:rPr>
         <w:drawing>
-          <wp:inline distT="114300" distB="114300" distL="114300" distR="114300" wp14:anchorId="66E7F7E0" wp14:editId="6C1D386B">
+          <wp:inline distT="114300" distB="114300" distL="114300" distR="114300" wp14:anchorId="0BC0CA45" wp14:editId="7E1C7229">
             <wp:extent cx="12430125" cy="4295775"/>
             <wp:effectExtent l="0" t="0" r="0" b="0"/>
-            <wp:docPr id="4" name="image7.png"/>
+            <wp:docPr id="15" name="image5.png"/>
             <wp:cNvGraphicFramePr/>
             <a:graphic xmlns:a="http://schemas.openxmlformats.org/drawingml/2006/main">
               <a:graphicData uri="http://schemas.openxmlformats.org/drawingml/2006/picture">
                 <pic:pic xmlns:pic="http://schemas.openxmlformats.org/drawingml/2006/picture">
                   <pic:nvPicPr>
-                    <pic:cNvPr id="0" name="image7.png"/>
+                    <pic:cNvPr id="0" name="image5.png"/>
                     <pic:cNvPicPr preferRelativeResize="0"/>
                   </pic:nvPicPr>
                   <pic:blipFill>
-                    <a:blip r:embed="rId11"/>
+                    <a:blip r:embed="rId10"/>
                     <a:srcRect/>
                     <a:stretch>
                       <a:fillRect/>
@@ -781,7 +781,7 @@
       <w:pPr>
         <w:numPr>
           <w:ilvl w:val="0"/>
-          <w:numId w:val="5"/>
+          <w:numId w:val="1"/>
         </w:numPr>
       </w:pPr>
       <w:r>
@@ -798,20 +798,20 @@
         </w:rPr>
         <w:lastRenderedPageBreak/>
         <w:drawing>
-          <wp:inline distT="114300" distB="114300" distL="114300" distR="114300" wp14:anchorId="380A5E3A" wp14:editId="00CDAC91">
+          <wp:inline distT="114300" distB="114300" distL="114300" distR="114300" wp14:anchorId="24547878" wp14:editId="579E6AE2">
             <wp:extent cx="12344400" cy="4629150"/>
             <wp:effectExtent l="0" t="0" r="0" b="0"/>
-            <wp:docPr id="15" name="image14.png"/>
+            <wp:docPr id="25" name="image26.png"/>
             <wp:cNvGraphicFramePr/>
             <a:graphic xmlns:a="http://schemas.openxmlformats.org/drawingml/2006/main">
               <a:graphicData uri="http://schemas.openxmlformats.org/drawingml/2006/picture">
                 <pic:pic xmlns:pic="http://schemas.openxmlformats.org/drawingml/2006/picture">
                   <pic:nvPicPr>
-                    <pic:cNvPr id="0" name="image14.png"/>
+                    <pic:cNvPr id="0" name="image26.png"/>
                     <pic:cNvPicPr preferRelativeResize="0"/>
                   </pic:nvPicPr>
                   <pic:blipFill>
-                    <a:blip r:embed="rId12"/>
+                    <a:blip r:embed="rId11"/>
                     <a:srcRect/>
                     <a:stretch>
                       <a:fillRect/>
@@ -855,7 +855,7 @@
       <w:pPr>
         <w:numPr>
           <w:ilvl w:val="0"/>
-          <w:numId w:val="6"/>
+          <w:numId w:val="8"/>
         </w:numPr>
       </w:pPr>
       <w:r>
@@ -872,20 +872,20 @@
         </w:rPr>
         <w:lastRenderedPageBreak/>
         <w:drawing>
-          <wp:inline distT="114300" distB="114300" distL="114300" distR="114300" wp14:anchorId="6D61F3D1" wp14:editId="61D37B28">
+          <wp:inline distT="114300" distB="114300" distL="114300" distR="114300" wp14:anchorId="73775164" wp14:editId="437A5BBE">
             <wp:extent cx="12392025" cy="4943475"/>
             <wp:effectExtent l="0" t="0" r="0" b="0"/>
-            <wp:docPr id="14" name="image5.png"/>
+            <wp:docPr id="12" name="image1.png"/>
             <wp:cNvGraphicFramePr/>
             <a:graphic xmlns:a="http://schemas.openxmlformats.org/drawingml/2006/main">
               <a:graphicData uri="http://schemas.openxmlformats.org/drawingml/2006/picture">
                 <pic:pic xmlns:pic="http://schemas.openxmlformats.org/drawingml/2006/picture">
                   <pic:nvPicPr>
-                    <pic:cNvPr id="0" name="image5.png"/>
+                    <pic:cNvPr id="0" name="image1.png"/>
                     <pic:cNvPicPr preferRelativeResize="0"/>
                   </pic:nvPicPr>
                   <pic:blipFill>
-                    <a:blip r:embed="rId13"/>
+                    <a:blip r:embed="rId12"/>
                     <a:srcRect/>
                     <a:stretch>
                       <a:fillRect/>
@@ -929,20 +929,20 @@
         </w:rPr>
         <w:lastRenderedPageBreak/>
         <w:drawing>
-          <wp:inline distT="114300" distB="114300" distL="114300" distR="114300" wp14:anchorId="09289802" wp14:editId="755C3C78">
+          <wp:inline distT="114300" distB="114300" distL="114300" distR="114300" wp14:anchorId="481E6FF3" wp14:editId="52B994A5">
             <wp:extent cx="12344400" cy="4629150"/>
             <wp:effectExtent l="0" t="0" r="0" b="0"/>
-            <wp:docPr id="13" name="image4.png"/>
+            <wp:docPr id="24" name="image17.png"/>
             <wp:cNvGraphicFramePr/>
             <a:graphic xmlns:a="http://schemas.openxmlformats.org/drawingml/2006/main">
               <a:graphicData uri="http://schemas.openxmlformats.org/drawingml/2006/picture">
                 <pic:pic xmlns:pic="http://schemas.openxmlformats.org/drawingml/2006/picture">
                   <pic:nvPicPr>
-                    <pic:cNvPr id="0" name="image4.png"/>
+                    <pic:cNvPr id="0" name="image17.png"/>
                     <pic:cNvPicPr preferRelativeResize="0"/>
                   </pic:nvPicPr>
                   <pic:blipFill>
-                    <a:blip r:embed="rId14"/>
+                    <a:blip r:embed="rId13"/>
                     <a:srcRect/>
                     <a:stretch>
                       <a:fillRect/>
@@ -989,20 +989,20 @@
         </w:rPr>
         <w:lastRenderedPageBreak/>
         <w:drawing>
-          <wp:inline distT="114300" distB="114300" distL="114300" distR="114300" wp14:anchorId="6E88CD30" wp14:editId="1134A58C">
+          <wp:inline distT="114300" distB="114300" distL="114300" distR="114300" wp14:anchorId="34884FD7" wp14:editId="6C6BB309">
             <wp:extent cx="12401550" cy="7124700"/>
             <wp:effectExtent l="0" t="0" r="0" b="0"/>
-            <wp:docPr id="5" name="image16.png"/>
+            <wp:docPr id="3" name="image24.png"/>
             <wp:cNvGraphicFramePr/>
             <a:graphic xmlns:a="http://schemas.openxmlformats.org/drawingml/2006/main">
               <a:graphicData uri="http://schemas.openxmlformats.org/drawingml/2006/picture">
                 <pic:pic xmlns:pic="http://schemas.openxmlformats.org/drawingml/2006/picture">
                   <pic:nvPicPr>
-                    <pic:cNvPr id="0" name="image16.png"/>
+                    <pic:cNvPr id="0" name="image24.png"/>
                     <pic:cNvPicPr preferRelativeResize="0"/>
                   </pic:nvPicPr>
                   <pic:blipFill>
-                    <a:blip r:embed="rId15"/>
+                    <a:blip r:embed="rId14"/>
                     <a:srcRect/>
                     <a:stretch>
                       <a:fillRect/>
@@ -1034,7 +1034,7 @@
       <w:pPr>
         <w:numPr>
           <w:ilvl w:val="0"/>
-          <w:numId w:val="4"/>
+          <w:numId w:val="13"/>
         </w:numPr>
       </w:pPr>
       <w:r>
@@ -1045,7 +1045,7 @@
       <w:pPr>
         <w:numPr>
           <w:ilvl w:val="0"/>
-          <w:numId w:val="4"/>
+          <w:numId w:val="13"/>
         </w:numPr>
       </w:pPr>
       <w:r>
@@ -1069,20 +1069,20 @@
           <w:noProof/>
         </w:rPr>
         <w:drawing>
-          <wp:inline distT="114300" distB="114300" distL="114300" distR="114300" wp14:anchorId="2BBFB01F" wp14:editId="73D45AF1">
+          <wp:inline distT="114300" distB="114300" distL="114300" distR="114300" wp14:anchorId="7AC0487E" wp14:editId="3DA9FD17">
             <wp:extent cx="12439650" cy="7153275"/>
             <wp:effectExtent l="0" t="0" r="0" b="0"/>
-            <wp:docPr id="6" name="image11.png"/>
+            <wp:docPr id="17" name="image6.png"/>
             <wp:cNvGraphicFramePr/>
             <a:graphic xmlns:a="http://schemas.openxmlformats.org/drawingml/2006/main">
               <a:graphicData uri="http://schemas.openxmlformats.org/drawingml/2006/picture">
                 <pic:pic xmlns:pic="http://schemas.openxmlformats.org/drawingml/2006/picture">
                   <pic:nvPicPr>
-                    <pic:cNvPr id="0" name="image11.png"/>
+                    <pic:cNvPr id="0" name="image6.png"/>
                     <pic:cNvPicPr preferRelativeResize="0"/>
                   </pic:nvPicPr>
                   <pic:blipFill>
-                    <a:blip r:embed="rId16"/>
+                    <a:blip r:embed="rId15"/>
                     <a:srcRect/>
                     <a:stretch>
                       <a:fillRect/>
@@ -1122,20 +1122,20 @@
           <w:noProof/>
         </w:rPr>
         <w:drawing>
-          <wp:inline distT="114300" distB="114300" distL="114300" distR="114300" wp14:anchorId="34B1CCE8" wp14:editId="240EB5C7">
+          <wp:inline distT="114300" distB="114300" distL="114300" distR="114300" wp14:anchorId="3D5F23D0" wp14:editId="05EDAED8">
             <wp:extent cx="12496800" cy="2724150"/>
             <wp:effectExtent l="0" t="0" r="0" b="0"/>
-            <wp:docPr id="11" name="image13.png"/>
+            <wp:docPr id="23" name="image25.png"/>
             <wp:cNvGraphicFramePr/>
             <a:graphic xmlns:a="http://schemas.openxmlformats.org/drawingml/2006/main">
               <a:graphicData uri="http://schemas.openxmlformats.org/drawingml/2006/picture">
                 <pic:pic xmlns:pic="http://schemas.openxmlformats.org/drawingml/2006/picture">
                   <pic:nvPicPr>
-                    <pic:cNvPr id="0" name="image13.png"/>
+                    <pic:cNvPr id="0" name="image25.png"/>
                     <pic:cNvPicPr preferRelativeResize="0"/>
                   </pic:nvPicPr>
                   <pic:blipFill>
-                    <a:blip r:embed="rId17"/>
+                    <a:blip r:embed="rId16"/>
                     <a:srcRect/>
                     <a:stretch>
                       <a:fillRect/>
@@ -1182,7 +1182,7 @@
       <w:pPr>
         <w:numPr>
           <w:ilvl w:val="0"/>
-          <w:numId w:val="7"/>
+          <w:numId w:val="11"/>
         </w:numPr>
       </w:pPr>
       <w:r>
@@ -1193,7 +1193,7 @@
       <w:pPr>
         <w:numPr>
           <w:ilvl w:val="0"/>
-          <w:numId w:val="7"/>
+          <w:numId w:val="11"/>
         </w:numPr>
       </w:pPr>
       <w:r>
@@ -1201,14 +1201,14 @@
       </w:r>
     </w:p>
     <w:p>
-      <w:pPr>
-        <w:rPr>
-          <w:lang w:val="en-US"/>
-        </w:rPr>
-      </w:pPr>
       <w:r>
         <w:t>Sau khi lưu thành công, hệ thống sẽ điều hướng tới danh sách sản phẩm</w:t>
       </w:r>
+    </w:p>
+    <w:p>
+      <w:pPr>
+        <w:pStyle w:val="Heading2"/>
+      </w:pPr>
       <w:bookmarkStart w:id="8" w:name="_f1z5jjktpu6y" w:colFirst="0" w:colLast="0"/>
       <w:bookmarkEnd w:id="8"/>
     </w:p>
@@ -1226,7 +1226,7 @@
       <w:pPr>
         <w:numPr>
           <w:ilvl w:val="0"/>
-          <w:numId w:val="1"/>
+          <w:numId w:val="4"/>
         </w:numPr>
         <w:rPr>
           <w:b/>
@@ -1251,7 +1251,7 @@
       <w:pPr>
         <w:numPr>
           <w:ilvl w:val="0"/>
-          <w:numId w:val="1"/>
+          <w:numId w:val="4"/>
         </w:numPr>
         <w:rPr>
           <w:b/>
@@ -1292,7 +1292,7 @@
       <w:pPr>
         <w:numPr>
           <w:ilvl w:val="0"/>
-          <w:numId w:val="1"/>
+          <w:numId w:val="4"/>
         </w:numPr>
         <w:rPr>
           <w:b/>
@@ -1319,21 +1319,22 @@
         <w:rPr>
           <w:noProof/>
         </w:rPr>
+        <w:lastRenderedPageBreak/>
         <w:drawing>
-          <wp:inline distT="114300" distB="114300" distL="114300" distR="114300" wp14:anchorId="6360506F" wp14:editId="00FA948F">
+          <wp:inline distT="114300" distB="114300" distL="114300" distR="114300" wp14:anchorId="0A594480" wp14:editId="1DA5A68A">
             <wp:extent cx="1447800" cy="971550"/>
             <wp:effectExtent l="0" t="0" r="0" b="0"/>
-            <wp:docPr id="3" name="image15.png"/>
+            <wp:docPr id="2" name="image14.png"/>
             <wp:cNvGraphicFramePr/>
             <a:graphic xmlns:a="http://schemas.openxmlformats.org/drawingml/2006/main">
               <a:graphicData uri="http://schemas.openxmlformats.org/drawingml/2006/picture">
                 <pic:pic xmlns:pic="http://schemas.openxmlformats.org/drawingml/2006/picture">
                   <pic:nvPicPr>
-                    <pic:cNvPr id="0" name="image15.png"/>
+                    <pic:cNvPr id="0" name="image14.png"/>
                     <pic:cNvPicPr preferRelativeResize="0"/>
                   </pic:nvPicPr>
                   <pic:blipFill>
-                    <a:blip r:embed="rId18"/>
+                    <a:blip r:embed="rId17"/>
                     <a:srcRect/>
                     <a:stretch>
                       <a:fillRect/>
@@ -1360,7 +1361,7 @@
       <w:pPr>
         <w:numPr>
           <w:ilvl w:val="0"/>
-          <w:numId w:val="1"/>
+          <w:numId w:val="4"/>
         </w:numPr>
         <w:rPr>
           <w:b/>
@@ -1370,7 +1371,6 @@
         <w:rPr>
           <w:b/>
         </w:rPr>
-        <w:lastRenderedPageBreak/>
         <w:t>Post-Conditions</w:t>
       </w:r>
     </w:p>
@@ -1386,7 +1386,7 @@
       <w:pPr>
         <w:numPr>
           <w:ilvl w:val="0"/>
-          <w:numId w:val="1"/>
+          <w:numId w:val="4"/>
         </w:numPr>
         <w:rPr>
           <w:b/>
@@ -1415,21 +1415,22 @@
         <w:rPr>
           <w:noProof/>
         </w:rPr>
+        <w:lastRenderedPageBreak/>
         <w:drawing>
-          <wp:inline distT="114300" distB="114300" distL="114300" distR="114300" wp14:anchorId="2821EA72" wp14:editId="382BEF9B">
+          <wp:inline distT="114300" distB="114300" distL="114300" distR="114300" wp14:anchorId="76F2ACE8" wp14:editId="56E04A00">
             <wp:extent cx="15887700" cy="6429375"/>
             <wp:effectExtent l="0" t="0" r="0" b="0"/>
-            <wp:docPr id="8" name="image8.png"/>
+            <wp:docPr id="5" name="image10.png"/>
             <wp:cNvGraphicFramePr/>
             <a:graphic xmlns:a="http://schemas.openxmlformats.org/drawingml/2006/main">
               <a:graphicData uri="http://schemas.openxmlformats.org/drawingml/2006/picture">
                 <pic:pic xmlns:pic="http://schemas.openxmlformats.org/drawingml/2006/picture">
                   <pic:nvPicPr>
-                    <pic:cNvPr id="0" name="image8.png"/>
+                    <pic:cNvPr id="0" name="image10.png"/>
                     <pic:cNvPicPr preferRelativeResize="0"/>
                   </pic:nvPicPr>
                   <pic:blipFill>
-                    <a:blip r:embed="rId19"/>
+                    <a:blip r:embed="rId18"/>
                     <a:srcRect/>
                     <a:stretch>
                       <a:fillRect/>
@@ -1460,7 +1461,6 @@
       <w:bookmarkStart w:id="10" w:name="_xu8snka53a31" w:colFirst="0" w:colLast="0"/>
       <w:bookmarkEnd w:id="10"/>
       <w:r>
-        <w:lastRenderedPageBreak/>
         <w:t>2.1. Xem danh sách sản phẩm</w:t>
       </w:r>
     </w:p>
@@ -1474,7 +1474,7 @@
       <w:pPr>
         <w:numPr>
           <w:ilvl w:val="0"/>
-          <w:numId w:val="9"/>
+          <w:numId w:val="12"/>
         </w:numPr>
       </w:pPr>
       <w:r>
@@ -1485,7 +1485,7 @@
       <w:pPr>
         <w:numPr>
           <w:ilvl w:val="0"/>
-          <w:numId w:val="9"/>
+          <w:numId w:val="12"/>
         </w:numPr>
       </w:pPr>
       <w:r>
@@ -1496,7 +1496,7 @@
       <w:pPr>
         <w:numPr>
           <w:ilvl w:val="0"/>
-          <w:numId w:val="9"/>
+          <w:numId w:val="12"/>
         </w:numPr>
       </w:pPr>
       <w:r>
@@ -1507,7 +1507,7 @@
       <w:pPr>
         <w:numPr>
           <w:ilvl w:val="0"/>
-          <w:numId w:val="9"/>
+          <w:numId w:val="12"/>
         </w:numPr>
       </w:pPr>
       <w:r>
@@ -1518,34 +1518,26 @@
       <w:pPr>
         <w:numPr>
           <w:ilvl w:val="0"/>
-          <w:numId w:val="9"/>
+          <w:numId w:val="12"/>
         </w:numPr>
       </w:pPr>
       <w:r>
         <w:t>Chưa được đăng: hiển thị các sản phẩm có trên shop nhưng chưa công khai</w:t>
       </w:r>
     </w:p>
-    <w:p/>
     <w:p>
       <w:pPr>
         <w:pStyle w:val="Heading3"/>
-        <w:ind w:left="720"/>
-      </w:pPr>
-      <w:bookmarkStart w:id="11" w:name="_xxnpotuo5f2o" w:colFirst="0" w:colLast="0"/>
+      </w:pPr>
+      <w:bookmarkStart w:id="11" w:name="_6ja3y8827q0c" w:colFirst="0" w:colLast="0"/>
       <w:bookmarkEnd w:id="11"/>
       <w:r>
-        <w:t>2.2 Cập nhật sản phẩm</w:t>
-      </w:r>
-    </w:p>
-    <w:p>
-      <w:r>
-        <w:tab/>
-        <w:t xml:space="preserve">Người dùng chọn cập nhật, hệ thống sẽ điều hướng sang trang Thêm sản phẩm với toàn bộ thông tin sản phẩm được điền sẵn </w:t>
-      </w:r>
-    </w:p>
-    <w:p>
-      <w:r>
         <w:lastRenderedPageBreak/>
+        <w:t>Tất cả</w:t>
+      </w:r>
+    </w:p>
+    <w:p>
+      <w:r>
         <w:tab/>
       </w:r>
       <w:r>
@@ -1553,20 +1545,856 @@
           <w:noProof/>
         </w:rPr>
         <w:drawing>
-          <wp:inline distT="114300" distB="114300" distL="114300" distR="114300" wp14:anchorId="0893EAA3" wp14:editId="2D9D186D">
-            <wp:extent cx="12382500" cy="7305675"/>
+          <wp:inline distT="114300" distB="114300" distL="114300" distR="114300" wp14:anchorId="7583B671" wp14:editId="58FB0216">
+            <wp:extent cx="15840075" cy="5972175"/>
             <wp:effectExtent l="0" t="0" r="0" b="0"/>
-            <wp:docPr id="12" name="image10.png"/>
+            <wp:docPr id="19" name="image8.png"/>
             <wp:cNvGraphicFramePr/>
             <a:graphic xmlns:a="http://schemas.openxmlformats.org/drawingml/2006/main">
               <a:graphicData uri="http://schemas.openxmlformats.org/drawingml/2006/picture">
                 <pic:pic xmlns:pic="http://schemas.openxmlformats.org/drawingml/2006/picture">
                   <pic:nvPicPr>
-                    <pic:cNvPr id="0" name="image10.png"/>
+                    <pic:cNvPr id="0" name="image8.png"/>
+                    <pic:cNvPicPr preferRelativeResize="0"/>
+                  </pic:nvPicPr>
+                  <pic:blipFill>
+                    <a:blip r:embed="rId19"/>
+                    <a:srcRect/>
+                    <a:stretch>
+                      <a:fillRect/>
+                    </a:stretch>
+                  </pic:blipFill>
+                  <pic:spPr>
+                    <a:xfrm>
+                      <a:off x="0" y="0"/>
+                      <a:ext cx="15840075" cy="5972175"/>
+                    </a:xfrm>
+                    <a:prstGeom prst="rect">
+                      <a:avLst/>
+                    </a:prstGeom>
+                    <a:ln/>
+                  </pic:spPr>
+                </pic:pic>
+              </a:graphicData>
+            </a:graphic>
+          </wp:inline>
+        </w:drawing>
+      </w:r>
+    </w:p>
+    <w:p>
+      <w:r>
+        <w:tab/>
+        <w:t>Tất cả sản phẩm sẽ được hiển thị theo dạng bảng, mỗi bảng sẽ có 12 sản phẩm thông tin bao gồm:</w:t>
+      </w:r>
+    </w:p>
+    <w:p>
+      <w:pPr>
+        <w:numPr>
+          <w:ilvl w:val="0"/>
+          <w:numId w:val="5"/>
+        </w:numPr>
+      </w:pPr>
+      <w:r>
+        <w:t>Doanh số: số lượng sản phẩm bán được</w:t>
+      </w:r>
+    </w:p>
+    <w:p>
+      <w:pPr>
+        <w:numPr>
+          <w:ilvl w:val="0"/>
+          <w:numId w:val="5"/>
+        </w:numPr>
+      </w:pPr>
+      <w:r>
+        <w:t>Giá: giá gốc sản phẩm</w:t>
+      </w:r>
+    </w:p>
+    <w:p>
+      <w:pPr>
+        <w:numPr>
+          <w:ilvl w:val="0"/>
+          <w:numId w:val="5"/>
+        </w:numPr>
+      </w:pPr>
+      <w:r>
+        <w:t>Kho hàng: số lượng còn lại trong kho</w:t>
+      </w:r>
+    </w:p>
+    <w:p>
+      <w:pPr>
+        <w:numPr>
+          <w:ilvl w:val="0"/>
+          <w:numId w:val="5"/>
+        </w:numPr>
+      </w:pPr>
+      <w:r>
+        <w:t>Chất lượng nội dung: đánh giá nội dung sản phẩm</w:t>
+      </w:r>
+    </w:p>
+    <w:p>
+      <w:pPr>
+        <w:numPr>
+          <w:ilvl w:val="0"/>
+          <w:numId w:val="5"/>
+        </w:numPr>
+      </w:pPr>
+      <w:r>
+        <w:t>Thao tác: gồm các button Cập nhật, Quảng cáo</w:t>
+      </w:r>
+    </w:p>
+    <w:p/>
+    <w:p>
+      <w:pPr>
+        <w:pStyle w:val="Heading3"/>
+      </w:pPr>
+      <w:bookmarkStart w:id="12" w:name="_w0jrsp84hxfv" w:colFirst="0" w:colLast="0"/>
+      <w:bookmarkEnd w:id="12"/>
+      <w:r>
+        <w:lastRenderedPageBreak/>
+        <w:t>Đang hoạt động</w:t>
+      </w:r>
+    </w:p>
+    <w:p>
+      <w:r>
+        <w:rPr>
+          <w:noProof/>
+        </w:rPr>
+        <w:drawing>
+          <wp:inline distT="114300" distB="114300" distL="114300" distR="114300" wp14:anchorId="308BFBB5" wp14:editId="05440FF2">
+            <wp:extent cx="15716250" cy="6962775"/>
+            <wp:effectExtent l="0" t="0" r="0" b="0"/>
+            <wp:docPr id="18" name="image19.png"/>
+            <wp:cNvGraphicFramePr/>
+            <a:graphic xmlns:a="http://schemas.openxmlformats.org/drawingml/2006/main">
+              <a:graphicData uri="http://schemas.openxmlformats.org/drawingml/2006/picture">
+                <pic:pic xmlns:pic="http://schemas.openxmlformats.org/drawingml/2006/picture">
+                  <pic:nvPicPr>
+                    <pic:cNvPr id="0" name="image19.png"/>
                     <pic:cNvPicPr preferRelativeResize="0"/>
                   </pic:nvPicPr>
                   <pic:blipFill>
                     <a:blip r:embed="rId20"/>
+                    <a:srcRect/>
+                    <a:stretch>
+                      <a:fillRect/>
+                    </a:stretch>
+                  </pic:blipFill>
+                  <pic:spPr>
+                    <a:xfrm>
+                      <a:off x="0" y="0"/>
+                      <a:ext cx="15716250" cy="6962775"/>
+                    </a:xfrm>
+                    <a:prstGeom prst="rect">
+                      <a:avLst/>
+                    </a:prstGeom>
+                    <a:ln/>
+                  </pic:spPr>
+                </pic:pic>
+              </a:graphicData>
+            </a:graphic>
+          </wp:inline>
+        </w:drawing>
+      </w:r>
+    </w:p>
+    <w:p>
+      <w:r>
+        <w:t>Gồm 3 tab Tất cả, Cần bổ sung hàng, Cần cải thiện nội dung</w:t>
+      </w:r>
+    </w:p>
+    <w:p>
+      <w:r>
+        <w:t>Tab Tất cả sẽ được chọn mặc định</w:t>
+      </w:r>
+    </w:p>
+    <w:p>
+      <w:r>
+        <w:t>Hiển thị các sản phẩm đang hoạt động</w:t>
+      </w:r>
+    </w:p>
+    <w:p>
+      <w:r>
+        <w:t>Bên dưới các tab sẽ có:</w:t>
+      </w:r>
+    </w:p>
+    <w:p>
+      <w:pPr>
+        <w:numPr>
+          <w:ilvl w:val="0"/>
+          <w:numId w:val="3"/>
+        </w:numPr>
+      </w:pPr>
+      <w:r>
+        <w:t>Tìm kiếm sản phẩm theo: tên, SKU sản phẩm, SKU phân loại, Mã sản phẩm</w:t>
+      </w:r>
+    </w:p>
+    <w:p>
+      <w:pPr>
+        <w:numPr>
+          <w:ilvl w:val="0"/>
+          <w:numId w:val="3"/>
+        </w:numPr>
+      </w:pPr>
+      <w:r>
+        <w:lastRenderedPageBreak/>
+        <w:t>Tìm kiếm sản phẩm theo: ngành hàng</w:t>
+      </w:r>
+    </w:p>
+    <w:p>
+      <w:pPr>
+        <w:numPr>
+          <w:ilvl w:val="0"/>
+          <w:numId w:val="3"/>
+        </w:numPr>
+      </w:pPr>
+      <w:r>
+        <w:t>Button áp dụng: thực hiện filter sản phẩm</w:t>
+      </w:r>
+    </w:p>
+    <w:p>
+      <w:pPr>
+        <w:numPr>
+          <w:ilvl w:val="0"/>
+          <w:numId w:val="3"/>
+        </w:numPr>
+      </w:pPr>
+      <w:r>
+        <w:t>Button nhập lại: xóa filter</w:t>
+      </w:r>
+    </w:p>
+    <w:p>
+      <w:r>
+        <w:t>Cần bổ sung hàng: hiển thị các sản phẩm có số lượng tồn kho đạt mức báo động</w:t>
+      </w:r>
+    </w:p>
+    <w:p>
+      <w:r>
+        <w:rPr>
+          <w:noProof/>
+        </w:rPr>
+        <w:drawing>
+          <wp:inline distT="114300" distB="114300" distL="114300" distR="114300" wp14:anchorId="1F246B71" wp14:editId="533A8E30">
+            <wp:extent cx="15801975" cy="6953250"/>
+            <wp:effectExtent l="0" t="0" r="0" b="0"/>
+            <wp:docPr id="7" name="image16.png"/>
+            <wp:cNvGraphicFramePr/>
+            <a:graphic xmlns:a="http://schemas.openxmlformats.org/drawingml/2006/main">
+              <a:graphicData uri="http://schemas.openxmlformats.org/drawingml/2006/picture">
+                <pic:pic xmlns:pic="http://schemas.openxmlformats.org/drawingml/2006/picture">
+                  <pic:nvPicPr>
+                    <pic:cNvPr id="0" name="image16.png"/>
+                    <pic:cNvPicPr preferRelativeResize="0"/>
+                  </pic:nvPicPr>
+                  <pic:blipFill>
+                    <a:blip r:embed="rId21"/>
+                    <a:srcRect/>
+                    <a:stretch>
+                      <a:fillRect/>
+                    </a:stretch>
+                  </pic:blipFill>
+                  <pic:spPr>
+                    <a:xfrm>
+                      <a:off x="0" y="0"/>
+                      <a:ext cx="15801975" cy="6953250"/>
+                    </a:xfrm>
+                    <a:prstGeom prst="rect">
+                      <a:avLst/>
+                    </a:prstGeom>
+                    <a:ln/>
+                  </pic:spPr>
+                </pic:pic>
+              </a:graphicData>
+            </a:graphic>
+          </wp:inline>
+        </w:drawing>
+      </w:r>
+    </w:p>
+    <w:p>
+      <w:r>
+        <w:t>Bên dưới các tab sẽ có Lọc nhanh:</w:t>
+      </w:r>
+    </w:p>
+    <w:p>
+      <w:pPr>
+        <w:numPr>
+          <w:ilvl w:val="0"/>
+          <w:numId w:val="6"/>
+        </w:numPr>
+      </w:pPr>
+      <w:r>
+        <w:t>Hết hàng</w:t>
+      </w:r>
+    </w:p>
+    <w:p>
+      <w:pPr>
+        <w:numPr>
+          <w:ilvl w:val="0"/>
+          <w:numId w:val="6"/>
+        </w:numPr>
+      </w:pPr>
+      <w:r>
+        <w:lastRenderedPageBreak/>
+        <w:t>Sắp hết hàng</w:t>
+      </w:r>
+    </w:p>
+    <w:p>
+      <w:r>
+        <w:t>Cần cải thiện nội dung: sản phẩm có nội dung chưa tốt</w:t>
+      </w:r>
+    </w:p>
+    <w:p>
+      <w:r>
+        <w:rPr>
+          <w:noProof/>
+        </w:rPr>
+        <w:drawing>
+          <wp:inline distT="114300" distB="114300" distL="114300" distR="114300" wp14:anchorId="086DB3DD" wp14:editId="7399D264">
+            <wp:extent cx="15744825" cy="7562850"/>
+            <wp:effectExtent l="0" t="0" r="0" b="0"/>
+            <wp:docPr id="8" name="image11.png"/>
+            <wp:cNvGraphicFramePr/>
+            <a:graphic xmlns:a="http://schemas.openxmlformats.org/drawingml/2006/main">
+              <a:graphicData uri="http://schemas.openxmlformats.org/drawingml/2006/picture">
+                <pic:pic xmlns:pic="http://schemas.openxmlformats.org/drawingml/2006/picture">
+                  <pic:nvPicPr>
+                    <pic:cNvPr id="0" name="image11.png"/>
+                    <pic:cNvPicPr preferRelativeResize="0"/>
+                  </pic:nvPicPr>
+                  <pic:blipFill>
+                    <a:blip r:embed="rId22"/>
+                    <a:srcRect/>
+                    <a:stretch>
+                      <a:fillRect/>
+                    </a:stretch>
+                  </pic:blipFill>
+                  <pic:spPr>
+                    <a:xfrm>
+                      <a:off x="0" y="0"/>
+                      <a:ext cx="15744825" cy="7562850"/>
+                    </a:xfrm>
+                    <a:prstGeom prst="rect">
+                      <a:avLst/>
+                    </a:prstGeom>
+                    <a:ln/>
+                  </pic:spPr>
+                </pic:pic>
+              </a:graphicData>
+            </a:graphic>
+          </wp:inline>
+        </w:drawing>
+      </w:r>
+    </w:p>
+    <w:p>
+      <w:r>
+        <w:t>Bên dưới các tab sẽ có thêm:</w:t>
+      </w:r>
+    </w:p>
+    <w:p>
+      <w:pPr>
+        <w:numPr>
+          <w:ilvl w:val="0"/>
+          <w:numId w:val="14"/>
+        </w:numPr>
+      </w:pPr>
+      <w:r>
+        <w:lastRenderedPageBreak/>
+        <w:t>Chất lượng nội dung: 2 option cần cải thiện, đạt chuẩn</w:t>
+      </w:r>
+    </w:p>
+    <w:p>
+      <w:pPr>
+        <w:numPr>
+          <w:ilvl w:val="0"/>
+          <w:numId w:val="14"/>
+        </w:numPr>
+      </w:pPr>
+      <w:r>
+        <w:t>Vấn đề: sai thông tin sản phẩm, hình ảnh, thiếu thông tin quan trọng, thông tin khác</w:t>
+      </w:r>
+    </w:p>
+    <w:p>
+      <w:pPr>
+        <w:pStyle w:val="Heading3"/>
+      </w:pPr>
+      <w:bookmarkStart w:id="13" w:name="_c1b3ni8dt0pb" w:colFirst="0" w:colLast="0"/>
+      <w:bookmarkEnd w:id="13"/>
+      <w:r>
+        <w:t>Vi phạm</w:t>
+      </w:r>
+    </w:p>
+    <w:p>
+      <w:r>
+        <w:rPr>
+          <w:noProof/>
+        </w:rPr>
+        <w:drawing>
+          <wp:inline distT="114300" distB="114300" distL="114300" distR="114300" wp14:anchorId="6F292D80" wp14:editId="19C38C5A">
+            <wp:extent cx="15716250" cy="5848350"/>
+            <wp:effectExtent l="0" t="0" r="0" b="0"/>
+            <wp:docPr id="6" name="image15.png"/>
+            <wp:cNvGraphicFramePr/>
+            <a:graphic xmlns:a="http://schemas.openxmlformats.org/drawingml/2006/main">
+              <a:graphicData uri="http://schemas.openxmlformats.org/drawingml/2006/picture">
+                <pic:pic xmlns:pic="http://schemas.openxmlformats.org/drawingml/2006/picture">
+                  <pic:nvPicPr>
+                    <pic:cNvPr id="0" name="image15.png"/>
+                    <pic:cNvPicPr preferRelativeResize="0"/>
+                  </pic:nvPicPr>
+                  <pic:blipFill>
+                    <a:blip r:embed="rId23"/>
+                    <a:srcRect/>
+                    <a:stretch>
+                      <a:fillRect/>
+                    </a:stretch>
+                  </pic:blipFill>
+                  <pic:spPr>
+                    <a:xfrm>
+                      <a:off x="0" y="0"/>
+                      <a:ext cx="15716250" cy="5848350"/>
+                    </a:xfrm>
+                    <a:prstGeom prst="rect">
+                      <a:avLst/>
+                    </a:prstGeom>
+                    <a:ln/>
+                  </pic:spPr>
+                </pic:pic>
+              </a:graphicData>
+            </a:graphic>
+          </wp:inline>
+        </w:drawing>
+      </w:r>
+    </w:p>
+    <w:p>
+      <w:r>
+        <w:t>Các sản phẩm vi phạm chính sách của Shopee</w:t>
+      </w:r>
+    </w:p>
+    <w:p>
+      <w:r>
+        <w:t>Gồm 3 tab tương ứng với 3 trạng thái khác nhau của sản phẩm bị vi phạm: Đã tạm khóa, Hạn chế hiên thị, Đã xóa bởi Shopee</w:t>
+      </w:r>
+    </w:p>
+    <w:p>
+      <w:r>
+        <w:t>Đã tạm Khóa: đây là tab được lựa chọn mặc định, hiển thị các sản phẩm bị khóa tạm thời do bị người dùng tố cáo hoặc có thể vi phạm chính sách của Shopee và cần được xem xét lại</w:t>
+      </w:r>
+    </w:p>
+    <w:p>
+      <w:r>
+        <w:rPr>
+          <w:noProof/>
+        </w:rPr>
+        <w:lastRenderedPageBreak/>
+        <w:drawing>
+          <wp:inline distT="114300" distB="114300" distL="114300" distR="114300" wp14:anchorId="7DEC0E1E" wp14:editId="63E6824B">
+            <wp:extent cx="15716250" cy="5848350"/>
+            <wp:effectExtent l="0" t="0" r="0" b="0"/>
+            <wp:docPr id="20" name="image15.png"/>
+            <wp:cNvGraphicFramePr/>
+            <a:graphic xmlns:a="http://schemas.openxmlformats.org/drawingml/2006/main">
+              <a:graphicData uri="http://schemas.openxmlformats.org/drawingml/2006/picture">
+                <pic:pic xmlns:pic="http://schemas.openxmlformats.org/drawingml/2006/picture">
+                  <pic:nvPicPr>
+                    <pic:cNvPr id="0" name="image15.png"/>
+                    <pic:cNvPicPr preferRelativeResize="0"/>
+                  </pic:nvPicPr>
+                  <pic:blipFill>
+                    <a:blip r:embed="rId23"/>
+                    <a:srcRect/>
+                    <a:stretch>
+                      <a:fillRect/>
+                    </a:stretch>
+                  </pic:blipFill>
+                  <pic:spPr>
+                    <a:xfrm>
+                      <a:off x="0" y="0"/>
+                      <a:ext cx="15716250" cy="5848350"/>
+                    </a:xfrm>
+                    <a:prstGeom prst="rect">
+                      <a:avLst/>
+                    </a:prstGeom>
+                    <a:ln/>
+                  </pic:spPr>
+                </pic:pic>
+              </a:graphicData>
+            </a:graphic>
+          </wp:inline>
+        </w:drawing>
+      </w:r>
+    </w:p>
+    <w:p>
+      <w:r>
+        <w:t>Hạn chế hiển thị:</w:t>
+      </w:r>
+    </w:p>
+    <w:p>
+      <w:r>
+        <w:t>Các sản phẩm có nội dung nhạy cảm, có vấn đề sẽ hạn chế hiển thị, ít phổ biến và khó được người mua tìm thấy hơn</w:t>
+      </w:r>
+    </w:p>
+    <w:p>
+      <w:r>
+        <w:rPr>
+          <w:noProof/>
+        </w:rPr>
+        <w:lastRenderedPageBreak/>
+        <w:drawing>
+          <wp:inline distT="114300" distB="114300" distL="114300" distR="114300" wp14:anchorId="1D215895" wp14:editId="234FFDBC">
+            <wp:extent cx="15659100" cy="6610350"/>
+            <wp:effectExtent l="0" t="0" r="0" b="0"/>
+            <wp:docPr id="10" name="image21.png"/>
+            <wp:cNvGraphicFramePr/>
+            <a:graphic xmlns:a="http://schemas.openxmlformats.org/drawingml/2006/main">
+              <a:graphicData uri="http://schemas.openxmlformats.org/drawingml/2006/picture">
+                <pic:pic xmlns:pic="http://schemas.openxmlformats.org/drawingml/2006/picture">
+                  <pic:nvPicPr>
+                    <pic:cNvPr id="0" name="image21.png"/>
+                    <pic:cNvPicPr preferRelativeResize="0"/>
+                  </pic:nvPicPr>
+                  <pic:blipFill>
+                    <a:blip r:embed="rId24"/>
+                    <a:srcRect/>
+                    <a:stretch>
+                      <a:fillRect/>
+                    </a:stretch>
+                  </pic:blipFill>
+                  <pic:spPr>
+                    <a:xfrm>
+                      <a:off x="0" y="0"/>
+                      <a:ext cx="15659100" cy="6610350"/>
+                    </a:xfrm>
+                    <a:prstGeom prst="rect">
+                      <a:avLst/>
+                    </a:prstGeom>
+                    <a:ln/>
+                  </pic:spPr>
+                </pic:pic>
+              </a:graphicData>
+            </a:graphic>
+          </wp:inline>
+        </w:drawing>
+      </w:r>
+    </w:p>
+    <w:p>
+      <w:r>
+        <w:t>Đã xóa bởi Shopee:</w:t>
+      </w:r>
+    </w:p>
+    <w:p>
+      <w:r>
+        <w:t>Các sản phẩm vi phạm chính sách sẽ bị xóa bởi Shopee</w:t>
+      </w:r>
+    </w:p>
+    <w:p>
+      <w:r>
+        <w:rPr>
+          <w:noProof/>
+        </w:rPr>
+        <w:lastRenderedPageBreak/>
+        <w:drawing>
+          <wp:inline distT="114300" distB="114300" distL="114300" distR="114300" wp14:anchorId="4EC5D237" wp14:editId="161E554F">
+            <wp:extent cx="15935325" cy="6505575"/>
+            <wp:effectExtent l="0" t="0" r="0" b="0"/>
+            <wp:docPr id="16" name="image4.png"/>
+            <wp:cNvGraphicFramePr/>
+            <a:graphic xmlns:a="http://schemas.openxmlformats.org/drawingml/2006/main">
+              <a:graphicData uri="http://schemas.openxmlformats.org/drawingml/2006/picture">
+                <pic:pic xmlns:pic="http://schemas.openxmlformats.org/drawingml/2006/picture">
+                  <pic:nvPicPr>
+                    <pic:cNvPr id="0" name="image4.png"/>
+                    <pic:cNvPicPr preferRelativeResize="0"/>
+                  </pic:nvPicPr>
+                  <pic:blipFill>
+                    <a:blip r:embed="rId25"/>
+                    <a:srcRect/>
+                    <a:stretch>
+                      <a:fillRect/>
+                    </a:stretch>
+                  </pic:blipFill>
+                  <pic:spPr>
+                    <a:xfrm>
+                      <a:off x="0" y="0"/>
+                      <a:ext cx="15935325" cy="6505575"/>
+                    </a:xfrm>
+                    <a:prstGeom prst="rect">
+                      <a:avLst/>
+                    </a:prstGeom>
+                    <a:ln/>
+                  </pic:spPr>
+                </pic:pic>
+              </a:graphicData>
+            </a:graphic>
+          </wp:inline>
+        </w:drawing>
+      </w:r>
+    </w:p>
+    <w:p>
+      <w:pPr>
+        <w:pStyle w:val="Heading3"/>
+      </w:pPr>
+      <w:bookmarkStart w:id="14" w:name="_19j40bb9v06" w:colFirst="0" w:colLast="0"/>
+      <w:bookmarkEnd w:id="14"/>
+      <w:r>
+        <w:lastRenderedPageBreak/>
+        <w:t>Chờ duyệt bởi Shopee</w:t>
+      </w:r>
+    </w:p>
+    <w:p>
+      <w:r>
+        <w:rPr>
+          <w:noProof/>
+        </w:rPr>
+        <w:drawing>
+          <wp:inline distT="114300" distB="114300" distL="114300" distR="114300" wp14:anchorId="24BB7C8F" wp14:editId="47A65104">
+            <wp:extent cx="15944850" cy="6496050"/>
+            <wp:effectExtent l="0" t="0" r="0" b="0"/>
+            <wp:docPr id="28" name="image18.png"/>
+            <wp:cNvGraphicFramePr/>
+            <a:graphic xmlns:a="http://schemas.openxmlformats.org/drawingml/2006/main">
+              <a:graphicData uri="http://schemas.openxmlformats.org/drawingml/2006/picture">
+                <pic:pic xmlns:pic="http://schemas.openxmlformats.org/drawingml/2006/picture">
+                  <pic:nvPicPr>
+                    <pic:cNvPr id="0" name="image18.png"/>
+                    <pic:cNvPicPr preferRelativeResize="0"/>
+                  </pic:nvPicPr>
+                  <pic:blipFill>
+                    <a:blip r:embed="rId26"/>
+                    <a:srcRect/>
+                    <a:stretch>
+                      <a:fillRect/>
+                    </a:stretch>
+                  </pic:blipFill>
+                  <pic:spPr>
+                    <a:xfrm>
+                      <a:off x="0" y="0"/>
+                      <a:ext cx="15944850" cy="6496050"/>
+                    </a:xfrm>
+                    <a:prstGeom prst="rect">
+                      <a:avLst/>
+                    </a:prstGeom>
+                    <a:ln/>
+                  </pic:spPr>
+                </pic:pic>
+              </a:graphicData>
+            </a:graphic>
+          </wp:inline>
+        </w:drawing>
+      </w:r>
+    </w:p>
+    <w:p>
+      <w:r>
+        <w:t>Các sản phẩm vi phạm, gửi khiếu nại lên Shopee sẽ được chờ duyện và liệt kê trên đây</w:t>
+      </w:r>
+    </w:p>
+    <w:p>
+      <w:pPr>
+        <w:pStyle w:val="Heading3"/>
+      </w:pPr>
+      <w:bookmarkStart w:id="15" w:name="_6hvyo8xkapmm" w:colFirst="0" w:colLast="0"/>
+      <w:bookmarkEnd w:id="15"/>
+      <w:r>
+        <w:lastRenderedPageBreak/>
+        <w:t>Chưa được đăng</w:t>
+      </w:r>
+    </w:p>
+    <w:p>
+      <w:r>
+        <w:rPr>
+          <w:noProof/>
+        </w:rPr>
+        <w:drawing>
+          <wp:inline distT="114300" distB="114300" distL="114300" distR="114300" wp14:anchorId="527EE2D7" wp14:editId="68D12A85">
+            <wp:extent cx="15782925" cy="6315075"/>
+            <wp:effectExtent l="0" t="0" r="0" b="0"/>
+            <wp:docPr id="26" name="image22.png"/>
+            <wp:cNvGraphicFramePr/>
+            <a:graphic xmlns:a="http://schemas.openxmlformats.org/drawingml/2006/main">
+              <a:graphicData uri="http://schemas.openxmlformats.org/drawingml/2006/picture">
+                <pic:pic xmlns:pic="http://schemas.openxmlformats.org/drawingml/2006/picture">
+                  <pic:nvPicPr>
+                    <pic:cNvPr id="0" name="image22.png"/>
+                    <pic:cNvPicPr preferRelativeResize="0"/>
+                  </pic:nvPicPr>
+                  <pic:blipFill>
+                    <a:blip r:embed="rId27"/>
+                    <a:srcRect/>
+                    <a:stretch>
+                      <a:fillRect/>
+                    </a:stretch>
+                  </pic:blipFill>
+                  <pic:spPr>
+                    <a:xfrm>
+                      <a:off x="0" y="0"/>
+                      <a:ext cx="15782925" cy="6315075"/>
+                    </a:xfrm>
+                    <a:prstGeom prst="rect">
+                      <a:avLst/>
+                    </a:prstGeom>
+                    <a:ln/>
+                  </pic:spPr>
+                </pic:pic>
+              </a:graphicData>
+            </a:graphic>
+          </wp:inline>
+        </w:drawing>
+      </w:r>
+    </w:p>
+    <w:p>
+      <w:r>
+        <w:t>Các sản phẩm có trên shop, nhưng chưa công khai bán.</w:t>
+      </w:r>
+    </w:p>
+    <w:p>
+      <w:r>
+        <w:t>Gồm 2 tab: Đã ẩn, Bản nháp</w:t>
+      </w:r>
+    </w:p>
+    <w:p>
+      <w:r>
+        <w:t>Tab đã ẩn sẽ được chọn theo mặc định</w:t>
+      </w:r>
+    </w:p>
+    <w:p>
+      <w:r>
+        <w:t>Đã ẩn: Các sản phẩm được được thêm vào shop nhưng chưa công khai bán</w:t>
+      </w:r>
+    </w:p>
+    <w:p>
+      <w:r>
+        <w:rPr>
+          <w:noProof/>
+        </w:rPr>
+        <w:lastRenderedPageBreak/>
+        <w:drawing>
+          <wp:inline distT="114300" distB="114300" distL="114300" distR="114300" wp14:anchorId="3B59170B" wp14:editId="63D5DBF5">
+            <wp:extent cx="15782925" cy="6315075"/>
+            <wp:effectExtent l="0" t="0" r="0" b="0"/>
+            <wp:docPr id="22" name="image22.png"/>
+            <wp:cNvGraphicFramePr/>
+            <a:graphic xmlns:a="http://schemas.openxmlformats.org/drawingml/2006/main">
+              <a:graphicData uri="http://schemas.openxmlformats.org/drawingml/2006/picture">
+                <pic:pic xmlns:pic="http://schemas.openxmlformats.org/drawingml/2006/picture">
+                  <pic:nvPicPr>
+                    <pic:cNvPr id="0" name="image22.png"/>
+                    <pic:cNvPicPr preferRelativeResize="0"/>
+                  </pic:nvPicPr>
+                  <pic:blipFill>
+                    <a:blip r:embed="rId27"/>
+                    <a:srcRect/>
+                    <a:stretch>
+                      <a:fillRect/>
+                    </a:stretch>
+                  </pic:blipFill>
+                  <pic:spPr>
+                    <a:xfrm>
+                      <a:off x="0" y="0"/>
+                      <a:ext cx="15782925" cy="6315075"/>
+                    </a:xfrm>
+                    <a:prstGeom prst="rect">
+                      <a:avLst/>
+                    </a:prstGeom>
+                    <a:ln/>
+                  </pic:spPr>
+                </pic:pic>
+              </a:graphicData>
+            </a:graphic>
+          </wp:inline>
+        </w:drawing>
+      </w:r>
+    </w:p>
+    <w:p>
+      <w:r>
+        <w:t xml:space="preserve">Bản nháp: </w:t>
+      </w:r>
+    </w:p>
+    <w:p>
+      <w:r>
+        <w:t>Các sản phẩm chưa thực hiện thêm, đang dang dở ở bước điền thông tin</w:t>
+      </w:r>
+    </w:p>
+    <w:p>
+      <w:r>
+        <w:rPr>
+          <w:noProof/>
+        </w:rPr>
+        <w:lastRenderedPageBreak/>
+        <w:drawing>
+          <wp:inline distT="114300" distB="114300" distL="114300" distR="114300" wp14:anchorId="1E64337A" wp14:editId="05179143">
+            <wp:extent cx="15916275" cy="5943600"/>
+            <wp:effectExtent l="0" t="0" r="0" b="0"/>
+            <wp:docPr id="13" name="image9.png"/>
+            <wp:cNvGraphicFramePr/>
+            <a:graphic xmlns:a="http://schemas.openxmlformats.org/drawingml/2006/main">
+              <a:graphicData uri="http://schemas.openxmlformats.org/drawingml/2006/picture">
+                <pic:pic xmlns:pic="http://schemas.openxmlformats.org/drawingml/2006/picture">
+                  <pic:nvPicPr>
+                    <pic:cNvPr id="0" name="image9.png"/>
+                    <pic:cNvPicPr preferRelativeResize="0"/>
+                  </pic:nvPicPr>
+                  <pic:blipFill>
+                    <a:blip r:embed="rId28"/>
+                    <a:srcRect/>
+                    <a:stretch>
+                      <a:fillRect/>
+                    </a:stretch>
+                  </pic:blipFill>
+                  <pic:spPr>
+                    <a:xfrm>
+                      <a:off x="0" y="0"/>
+                      <a:ext cx="15916275" cy="5943600"/>
+                    </a:xfrm>
+                    <a:prstGeom prst="rect">
+                      <a:avLst/>
+                    </a:prstGeom>
+                    <a:ln/>
+                  </pic:spPr>
+                </pic:pic>
+              </a:graphicData>
+            </a:graphic>
+          </wp:inline>
+        </w:drawing>
+      </w:r>
+    </w:p>
+    <w:p>
+      <w:pPr>
+        <w:pStyle w:val="Heading3"/>
+        <w:ind w:left="720"/>
+      </w:pPr>
+      <w:bookmarkStart w:id="16" w:name="_xxnpotuo5f2o" w:colFirst="0" w:colLast="0"/>
+      <w:bookmarkEnd w:id="16"/>
+      <w:r>
+        <w:t>2.2 Cập nhật sản phẩm</w:t>
+      </w:r>
+    </w:p>
+    <w:p>
+      <w:r>
+        <w:tab/>
+        <w:t xml:space="preserve">Người dùng chọn cập nhật, hệ thống sẽ điều hướng sang trang Thêm sản phẩm với toàn bộ thông tin sản phẩm được điền sẵn </w:t>
+      </w:r>
+    </w:p>
+    <w:p>
+      <w:r>
+        <w:lastRenderedPageBreak/>
+        <w:tab/>
+      </w:r>
+      <w:r>
+        <w:rPr>
+          <w:noProof/>
+        </w:rPr>
+        <w:drawing>
+          <wp:inline distT="114300" distB="114300" distL="114300" distR="114300" wp14:anchorId="742C64D2" wp14:editId="6624AFF1">
+            <wp:extent cx="12382500" cy="7305675"/>
+            <wp:effectExtent l="0" t="0" r="0" b="0"/>
+            <wp:docPr id="11" name="image12.png"/>
+            <wp:cNvGraphicFramePr/>
+            <a:graphic xmlns:a="http://schemas.openxmlformats.org/drawingml/2006/main">
+              <a:graphicData uri="http://schemas.openxmlformats.org/drawingml/2006/picture">
+                <pic:pic xmlns:pic="http://schemas.openxmlformats.org/drawingml/2006/picture">
+                  <pic:nvPicPr>
+                    <pic:cNvPr id="0" name="image12.png"/>
+                    <pic:cNvPicPr preferRelativeResize="0"/>
+                  </pic:nvPicPr>
+                  <pic:blipFill>
+                    <a:blip r:embed="rId29"/>
                     <a:srcRect/>
                     <a:stretch>
                       <a:fillRect/>
@@ -1599,11 +2427,10 @@
       <w:pPr>
         <w:pStyle w:val="Heading3"/>
       </w:pPr>
-      <w:bookmarkStart w:id="12" w:name="_6dycdtuccaya" w:colFirst="0" w:colLast="0"/>
-      <w:bookmarkEnd w:id="12"/>
+      <w:bookmarkStart w:id="17" w:name="_6dycdtuccaya" w:colFirst="0" w:colLast="0"/>
+      <w:bookmarkEnd w:id="17"/>
       <w:r>
         <w:lastRenderedPageBreak/>
-        <w:tab/>
         <w:t>2.3 Xóa sản phẩm</w:t>
       </w:r>
     </w:p>
@@ -1628,20 +2455,20 @@
           <w:noProof/>
         </w:rPr>
         <w:drawing>
-          <wp:inline distT="114300" distB="114300" distL="114300" distR="114300" wp14:anchorId="7EBEE3B0" wp14:editId="7C31CBD3">
+          <wp:inline distT="114300" distB="114300" distL="114300" distR="114300" wp14:anchorId="287EA0DF" wp14:editId="1CEE4934">
             <wp:extent cx="4876800" cy="2638425"/>
             <wp:effectExtent l="0" t="0" r="0" b="0"/>
-            <wp:docPr id="2" name="image6.png"/>
+            <wp:docPr id="14" name="image3.png"/>
             <wp:cNvGraphicFramePr/>
             <a:graphic xmlns:a="http://schemas.openxmlformats.org/drawingml/2006/main">
               <a:graphicData uri="http://schemas.openxmlformats.org/drawingml/2006/picture">
                 <pic:pic xmlns:pic="http://schemas.openxmlformats.org/drawingml/2006/picture">
                   <pic:nvPicPr>
-                    <pic:cNvPr id="0" name="image6.png"/>
+                    <pic:cNvPr id="0" name="image3.png"/>
                     <pic:cNvPicPr preferRelativeResize="0"/>
                   </pic:nvPicPr>
                   <pic:blipFill>
-                    <a:blip r:embed="rId21"/>
+                    <a:blip r:embed="rId30"/>
                     <a:srcRect/>
                     <a:stretch>
                       <a:fillRect/>
@@ -1688,16 +2515,16 @@
 <file path=word/numbering.xml><?xml version="1.0" encoding="utf-8"?>
 <w:numbering xmlns:wpc="http://schemas.microsoft.com/office/word/2010/wordprocessingCanvas" xmlns:cx="http://schemas.microsoft.com/office/drawing/2014/chartex" xmlns:cx1="http://schemas.microsoft.com/office/drawing/2015/9/8/chartex" xmlns:cx2="http://schemas.microsoft.com/office/drawing/2015/10/21/chartex" xmlns:cx3="http://schemas.microsoft.com/office/drawing/2016/5/9/chartex" xmlns:cx4="http://schemas.microsoft.com/office/drawing/2016/5/10/chartex" xmlns:cx5="http://schemas.microsoft.com/office/drawing/2016/5/11/chartex" xmlns:cx6="http://schemas.microsoft.com/office/drawing/2016/5/12/chartex" xmlns:cx7="http://schemas.microsoft.com/office/drawing/2016/5/13/chartex" xmlns:cx8="http://schemas.microsoft.com/office/drawing/2016/5/14/chartex" xmlns:mc="http://schemas.openxmlformats.org/markup-compatibility/2006" xmlns:aink="http://schemas.microsoft.com/office/drawing/2016/ink" xmlns:am3d="http://schemas.microsoft.com/office/drawing/2017/model3d" xmlns:o="urn:schemas-microsoft-com:office:office" xmlns:oel="http://schemas.microsoft.com/office/2019/extlst" xmlns:r="http://schemas.openxmlformats.org/officeDocument/2006/relationships" xmlns:m="http://schemas.openxmlformats.org/officeDocument/2006/math" xmlns:v="urn:schemas-microsoft-com:vml" xmlns:wp14="http://schemas.microsoft.com/office/word/2010/wordprocessingDrawing" xmlns:wp="http://schemas.openxmlformats.org/drawingml/2006/wordprocessingDrawing" xmlns:w10="urn:schemas-microsoft-com:office:word" xmlns:w="http://schemas.openxmlformats.org/wordprocessingml/2006/main" xmlns:w14="http://schemas.microsoft.com/office/word/2010/wordml" xmlns:w15="http://schemas.microsoft.com/office/word/2012/wordml" xmlns:w16cex="http://schemas.microsoft.com/office/word/2018/wordml/cex" xmlns:w16cid="http://schemas.microsoft.com/office/word/2016/wordml/cid" xmlns:w16="http://schemas.microsoft.com/office/word/2018/wordml" xmlns:w16du="http://schemas.microsoft.com/office/word/2023/wordml/word16du" xmlns:w16sdtdh="http://schemas.microsoft.com/office/word/2020/wordml/sdtdatahash" xmlns:w16se="http://schemas.microsoft.com/office/word/2015/wordml/symex" xmlns:wpg="http://schemas.microsoft.com/office/word/2010/wordprocessingGroup" xmlns:wpi="http://schemas.microsoft.com/office/word/2010/wordprocessingInk" xmlns:wne="http://schemas.microsoft.com/office/word/2006/wordml" xmlns:wps="http://schemas.microsoft.com/office/word/2010/wordprocessingShape" mc:Ignorable="w14 w15 w16se w16cid w16 w16cex w16sdtdh w16du wp14">
   <w:abstractNum w:abstractNumId="0" w15:restartNumberingAfterBreak="0">
-    <w:nsid w:val="05AD69F4"/>
+    <w:nsid w:val="15517D4D"/>
     <w:multiLevelType w:val="multilevel"/>
-    <w:tmpl w:val="1EE8EBDC"/>
+    <w:tmpl w:val="78D4008C"/>
     <w:lvl w:ilvl="0">
       <w:start w:val="1"/>
       <w:numFmt w:val="bullet"/>
       <w:lvlText w:val="●"/>
       <w:lvlJc w:val="left"/>
       <w:pPr>
-        <w:ind w:left="720" w:hanging="360"/>
+        <w:ind w:left="1440" w:hanging="360"/>
       </w:pPr>
       <w:rPr>
         <w:u w:val="none"/>
@@ -1709,7 +2536,7 @@
       <w:lvlText w:val="○"/>
       <w:lvlJc w:val="left"/>
       <w:pPr>
-        <w:ind w:left="1440" w:hanging="360"/>
+        <w:ind w:left="2160" w:hanging="360"/>
       </w:pPr>
       <w:rPr>
         <w:u w:val="none"/>
@@ -1721,7 +2548,7 @@
       <w:lvlText w:val="■"/>
       <w:lvlJc w:val="left"/>
       <w:pPr>
-        <w:ind w:left="2160" w:hanging="360"/>
+        <w:ind w:left="2880" w:hanging="360"/>
       </w:pPr>
       <w:rPr>
         <w:u w:val="none"/>
@@ -1733,7 +2560,7 @@
       <w:lvlText w:val="●"/>
       <w:lvlJc w:val="left"/>
       <w:pPr>
-        <w:ind w:left="2880" w:hanging="360"/>
+        <w:ind w:left="3600" w:hanging="360"/>
       </w:pPr>
       <w:rPr>
         <w:u w:val="none"/>
@@ -1745,7 +2572,7 @@
       <w:lvlText w:val="○"/>
       <w:lvlJc w:val="left"/>
       <w:pPr>
-        <w:ind w:left="3600" w:hanging="360"/>
+        <w:ind w:left="4320" w:hanging="360"/>
       </w:pPr>
       <w:rPr>
         <w:u w:val="none"/>
@@ -1757,7 +2584,7 @@
       <w:lvlText w:val="■"/>
       <w:lvlJc w:val="left"/>
       <w:pPr>
-        <w:ind w:left="4320" w:hanging="360"/>
+        <w:ind w:left="5040" w:hanging="360"/>
       </w:pPr>
       <w:rPr>
         <w:u w:val="none"/>
@@ -1769,7 +2596,7 @@
       <w:lvlText w:val="●"/>
       <w:lvlJc w:val="left"/>
       <w:pPr>
-        <w:ind w:left="5040" w:hanging="360"/>
+        <w:ind w:left="5760" w:hanging="360"/>
       </w:pPr>
       <w:rPr>
         <w:u w:val="none"/>
@@ -1781,7 +2608,7 @@
       <w:lvlText w:val="○"/>
       <w:lvlJc w:val="left"/>
       <w:pPr>
-        <w:ind w:left="5760" w:hanging="360"/>
+        <w:ind w:left="6480" w:hanging="360"/>
       </w:pPr>
       <w:rPr>
         <w:u w:val="none"/>
@@ -1793,7 +2620,7 @@
       <w:lvlText w:val="■"/>
       <w:lvlJc w:val="left"/>
       <w:pPr>
-        <w:ind w:left="6480" w:hanging="360"/>
+        <w:ind w:left="7200" w:hanging="360"/>
       </w:pPr>
       <w:rPr>
         <w:u w:val="none"/>
@@ -1801,9 +2628,9 @@
     </w:lvl>
   </w:abstractNum>
   <w:abstractNum w:abstractNumId="1" w15:restartNumberingAfterBreak="0">
-    <w:nsid w:val="0AFC1FA1"/>
+    <w:nsid w:val="1DBD1246"/>
     <w:multiLevelType w:val="multilevel"/>
-    <w:tmpl w:val="36BC1446"/>
+    <w:tmpl w:val="9BC8F3A6"/>
     <w:lvl w:ilvl="0">
       <w:start w:val="1"/>
       <w:numFmt w:val="bullet"/>
@@ -1914,112 +2741,112 @@
     </w:lvl>
   </w:abstractNum>
   <w:abstractNum w:abstractNumId="2" w15:restartNumberingAfterBreak="0">
-    <w:nsid w:val="28806097"/>
+    <w:nsid w:val="2E623333"/>
     <w:multiLevelType w:val="multilevel"/>
-    <w:tmpl w:val="A4F4A3AC"/>
+    <w:tmpl w:val="D5B04B90"/>
     <w:lvl w:ilvl="0">
       <w:start w:val="1"/>
       <w:numFmt w:val="bullet"/>
       <w:lvlText w:val="●"/>
       <w:lvlJc w:val="left"/>
       <w:pPr>
+        <w:ind w:left="720" w:hanging="360"/>
+      </w:pPr>
+      <w:rPr>
+        <w:u w:val="none"/>
+      </w:rPr>
+    </w:lvl>
+    <w:lvl w:ilvl="1">
+      <w:start w:val="1"/>
+      <w:numFmt w:val="bullet"/>
+      <w:lvlText w:val="○"/>
+      <w:lvlJc w:val="left"/>
+      <w:pPr>
         <w:ind w:left="1440" w:hanging="360"/>
       </w:pPr>
       <w:rPr>
         <w:u w:val="none"/>
       </w:rPr>
     </w:lvl>
-    <w:lvl w:ilvl="1">
+    <w:lvl w:ilvl="2">
+      <w:start w:val="1"/>
+      <w:numFmt w:val="bullet"/>
+      <w:lvlText w:val="■"/>
+      <w:lvlJc w:val="left"/>
+      <w:pPr>
+        <w:ind w:left="2160" w:hanging="360"/>
+      </w:pPr>
+      <w:rPr>
+        <w:u w:val="none"/>
+      </w:rPr>
+    </w:lvl>
+    <w:lvl w:ilvl="3">
+      <w:start w:val="1"/>
+      <w:numFmt w:val="bullet"/>
+      <w:lvlText w:val="●"/>
+      <w:lvlJc w:val="left"/>
+      <w:pPr>
+        <w:ind w:left="2880" w:hanging="360"/>
+      </w:pPr>
+      <w:rPr>
+        <w:u w:val="none"/>
+      </w:rPr>
+    </w:lvl>
+    <w:lvl w:ilvl="4">
       <w:start w:val="1"/>
       <w:numFmt w:val="bullet"/>
       <w:lvlText w:val="○"/>
       <w:lvlJc w:val="left"/>
       <w:pPr>
-        <w:ind w:left="2160" w:hanging="360"/>
-      </w:pPr>
-      <w:rPr>
-        <w:u w:val="none"/>
-      </w:rPr>
-    </w:lvl>
-    <w:lvl w:ilvl="2">
+        <w:ind w:left="3600" w:hanging="360"/>
+      </w:pPr>
+      <w:rPr>
+        <w:u w:val="none"/>
+      </w:rPr>
+    </w:lvl>
+    <w:lvl w:ilvl="5">
       <w:start w:val="1"/>
       <w:numFmt w:val="bullet"/>
       <w:lvlText w:val="■"/>
       <w:lvlJc w:val="left"/>
       <w:pPr>
-        <w:ind w:left="2880" w:hanging="360"/>
-      </w:pPr>
-      <w:rPr>
-        <w:u w:val="none"/>
-      </w:rPr>
-    </w:lvl>
-    <w:lvl w:ilvl="3">
+        <w:ind w:left="4320" w:hanging="360"/>
+      </w:pPr>
+      <w:rPr>
+        <w:u w:val="none"/>
+      </w:rPr>
+    </w:lvl>
+    <w:lvl w:ilvl="6">
       <w:start w:val="1"/>
       <w:numFmt w:val="bullet"/>
       <w:lvlText w:val="●"/>
       <w:lvlJc w:val="left"/>
       <w:pPr>
-        <w:ind w:left="3600" w:hanging="360"/>
-      </w:pPr>
-      <w:rPr>
-        <w:u w:val="none"/>
-      </w:rPr>
-    </w:lvl>
-    <w:lvl w:ilvl="4">
+        <w:ind w:left="5040" w:hanging="360"/>
+      </w:pPr>
+      <w:rPr>
+        <w:u w:val="none"/>
+      </w:rPr>
+    </w:lvl>
+    <w:lvl w:ilvl="7">
       <w:start w:val="1"/>
       <w:numFmt w:val="bullet"/>
       <w:lvlText w:val="○"/>
       <w:lvlJc w:val="left"/>
       <w:pPr>
-        <w:ind w:left="4320" w:hanging="360"/>
-      </w:pPr>
-      <w:rPr>
-        <w:u w:val="none"/>
-      </w:rPr>
-    </w:lvl>
-    <w:lvl w:ilvl="5">
+        <w:ind w:left="5760" w:hanging="360"/>
+      </w:pPr>
+      <w:rPr>
+        <w:u w:val="none"/>
+      </w:rPr>
+    </w:lvl>
+    <w:lvl w:ilvl="8">
       <w:start w:val="1"/>
       <w:numFmt w:val="bullet"/>
       <w:lvlText w:val="■"/>
       <w:lvlJc w:val="left"/>
       <w:pPr>
-        <w:ind w:left="5040" w:hanging="360"/>
-      </w:pPr>
-      <w:rPr>
-        <w:u w:val="none"/>
-      </w:rPr>
-    </w:lvl>
-    <w:lvl w:ilvl="6">
-      <w:start w:val="1"/>
-      <w:numFmt w:val="bullet"/>
-      <w:lvlText w:val="●"/>
-      <w:lvlJc w:val="left"/>
-      <w:pPr>
-        <w:ind w:left="5760" w:hanging="360"/>
-      </w:pPr>
-      <w:rPr>
-        <w:u w:val="none"/>
-      </w:rPr>
-    </w:lvl>
-    <w:lvl w:ilvl="7">
-      <w:start w:val="1"/>
-      <w:numFmt w:val="bullet"/>
-      <w:lvlText w:val="○"/>
-      <w:lvlJc w:val="left"/>
-      <w:pPr>
         <w:ind w:left="6480" w:hanging="360"/>
-      </w:pPr>
-      <w:rPr>
-        <w:u w:val="none"/>
-      </w:rPr>
-    </w:lvl>
-    <w:lvl w:ilvl="8">
-      <w:start w:val="1"/>
-      <w:numFmt w:val="bullet"/>
-      <w:lvlText w:val="■"/>
-      <w:lvlJc w:val="left"/>
-      <w:pPr>
-        <w:ind w:left="7200" w:hanging="360"/>
       </w:pPr>
       <w:rPr>
         <w:u w:val="none"/>
@@ -2027,9 +2854,9 @@
     </w:lvl>
   </w:abstractNum>
   <w:abstractNum w:abstractNumId="3" w15:restartNumberingAfterBreak="0">
-    <w:nsid w:val="3D7C6D4F"/>
+    <w:nsid w:val="32A75D53"/>
     <w:multiLevelType w:val="multilevel"/>
-    <w:tmpl w:val="7046B1DC"/>
+    <w:tmpl w:val="0964A702"/>
     <w:lvl w:ilvl="0">
       <w:start w:val="1"/>
       <w:numFmt w:val="bullet"/>
@@ -2140,9 +2967,9 @@
     </w:lvl>
   </w:abstractNum>
   <w:abstractNum w:abstractNumId="4" w15:restartNumberingAfterBreak="0">
-    <w:nsid w:val="45587BB1"/>
+    <w:nsid w:val="350411E9"/>
     <w:multiLevelType w:val="multilevel"/>
-    <w:tmpl w:val="09C08DEC"/>
+    <w:tmpl w:val="AD2265AA"/>
     <w:lvl w:ilvl="0">
       <w:start w:val="1"/>
       <w:numFmt w:val="bullet"/>
@@ -2253,9 +3080,461 @@
     </w:lvl>
   </w:abstractNum>
   <w:abstractNum w:abstractNumId="5" w15:restartNumberingAfterBreak="0">
-    <w:nsid w:val="467D6F1A"/>
+    <w:nsid w:val="35A6616B"/>
     <w:multiLevelType w:val="multilevel"/>
-    <w:tmpl w:val="07E64962"/>
+    <w:tmpl w:val="3B188BD0"/>
+    <w:lvl w:ilvl="0">
+      <w:start w:val="1"/>
+      <w:numFmt w:val="bullet"/>
+      <w:lvlText w:val="●"/>
+      <w:lvlJc w:val="left"/>
+      <w:pPr>
+        <w:ind w:left="720" w:hanging="360"/>
+      </w:pPr>
+      <w:rPr>
+        <w:u w:val="none"/>
+      </w:rPr>
+    </w:lvl>
+    <w:lvl w:ilvl="1">
+      <w:start w:val="1"/>
+      <w:numFmt w:val="bullet"/>
+      <w:lvlText w:val="○"/>
+      <w:lvlJc w:val="left"/>
+      <w:pPr>
+        <w:ind w:left="1440" w:hanging="360"/>
+      </w:pPr>
+      <w:rPr>
+        <w:u w:val="none"/>
+      </w:rPr>
+    </w:lvl>
+    <w:lvl w:ilvl="2">
+      <w:start w:val="1"/>
+      <w:numFmt w:val="bullet"/>
+      <w:lvlText w:val="■"/>
+      <w:lvlJc w:val="left"/>
+      <w:pPr>
+        <w:ind w:left="2160" w:hanging="360"/>
+      </w:pPr>
+      <w:rPr>
+        <w:u w:val="none"/>
+      </w:rPr>
+    </w:lvl>
+    <w:lvl w:ilvl="3">
+      <w:start w:val="1"/>
+      <w:numFmt w:val="bullet"/>
+      <w:lvlText w:val="●"/>
+      <w:lvlJc w:val="left"/>
+      <w:pPr>
+        <w:ind w:left="2880" w:hanging="360"/>
+      </w:pPr>
+      <w:rPr>
+        <w:u w:val="none"/>
+      </w:rPr>
+    </w:lvl>
+    <w:lvl w:ilvl="4">
+      <w:start w:val="1"/>
+      <w:numFmt w:val="bullet"/>
+      <w:lvlText w:val="○"/>
+      <w:lvlJc w:val="left"/>
+      <w:pPr>
+        <w:ind w:left="3600" w:hanging="360"/>
+      </w:pPr>
+      <w:rPr>
+        <w:u w:val="none"/>
+      </w:rPr>
+    </w:lvl>
+    <w:lvl w:ilvl="5">
+      <w:start w:val="1"/>
+      <w:numFmt w:val="bullet"/>
+      <w:lvlText w:val="■"/>
+      <w:lvlJc w:val="left"/>
+      <w:pPr>
+        <w:ind w:left="4320" w:hanging="360"/>
+      </w:pPr>
+      <w:rPr>
+        <w:u w:val="none"/>
+      </w:rPr>
+    </w:lvl>
+    <w:lvl w:ilvl="6">
+      <w:start w:val="1"/>
+      <w:numFmt w:val="bullet"/>
+      <w:lvlText w:val="●"/>
+      <w:lvlJc w:val="left"/>
+      <w:pPr>
+        <w:ind w:left="5040" w:hanging="360"/>
+      </w:pPr>
+      <w:rPr>
+        <w:u w:val="none"/>
+      </w:rPr>
+    </w:lvl>
+    <w:lvl w:ilvl="7">
+      <w:start w:val="1"/>
+      <w:numFmt w:val="bullet"/>
+      <w:lvlText w:val="○"/>
+      <w:lvlJc w:val="left"/>
+      <w:pPr>
+        <w:ind w:left="5760" w:hanging="360"/>
+      </w:pPr>
+      <w:rPr>
+        <w:u w:val="none"/>
+      </w:rPr>
+    </w:lvl>
+    <w:lvl w:ilvl="8">
+      <w:start w:val="1"/>
+      <w:numFmt w:val="bullet"/>
+      <w:lvlText w:val="■"/>
+      <w:lvlJc w:val="left"/>
+      <w:pPr>
+        <w:ind w:left="6480" w:hanging="360"/>
+      </w:pPr>
+      <w:rPr>
+        <w:u w:val="none"/>
+      </w:rPr>
+    </w:lvl>
+  </w:abstractNum>
+  <w:abstractNum w:abstractNumId="6" w15:restartNumberingAfterBreak="0">
+    <w:nsid w:val="37502DB1"/>
+    <w:multiLevelType w:val="multilevel"/>
+    <w:tmpl w:val="46C0BDDA"/>
+    <w:lvl w:ilvl="0">
+      <w:start w:val="1"/>
+      <w:numFmt w:val="bullet"/>
+      <w:lvlText w:val="●"/>
+      <w:lvlJc w:val="left"/>
+      <w:pPr>
+        <w:ind w:left="720" w:hanging="360"/>
+      </w:pPr>
+      <w:rPr>
+        <w:u w:val="none"/>
+      </w:rPr>
+    </w:lvl>
+    <w:lvl w:ilvl="1">
+      <w:start w:val="1"/>
+      <w:numFmt w:val="bullet"/>
+      <w:lvlText w:val="○"/>
+      <w:lvlJc w:val="left"/>
+      <w:pPr>
+        <w:ind w:left="1440" w:hanging="360"/>
+      </w:pPr>
+      <w:rPr>
+        <w:u w:val="none"/>
+      </w:rPr>
+    </w:lvl>
+    <w:lvl w:ilvl="2">
+      <w:start w:val="1"/>
+      <w:numFmt w:val="bullet"/>
+      <w:lvlText w:val="■"/>
+      <w:lvlJc w:val="left"/>
+      <w:pPr>
+        <w:ind w:left="2160" w:hanging="360"/>
+      </w:pPr>
+      <w:rPr>
+        <w:u w:val="none"/>
+      </w:rPr>
+    </w:lvl>
+    <w:lvl w:ilvl="3">
+      <w:start w:val="1"/>
+      <w:numFmt w:val="bullet"/>
+      <w:lvlText w:val="●"/>
+      <w:lvlJc w:val="left"/>
+      <w:pPr>
+        <w:ind w:left="2880" w:hanging="360"/>
+      </w:pPr>
+      <w:rPr>
+        <w:u w:val="none"/>
+      </w:rPr>
+    </w:lvl>
+    <w:lvl w:ilvl="4">
+      <w:start w:val="1"/>
+      <w:numFmt w:val="bullet"/>
+      <w:lvlText w:val="○"/>
+      <w:lvlJc w:val="left"/>
+      <w:pPr>
+        <w:ind w:left="3600" w:hanging="360"/>
+      </w:pPr>
+      <w:rPr>
+        <w:u w:val="none"/>
+      </w:rPr>
+    </w:lvl>
+    <w:lvl w:ilvl="5">
+      <w:start w:val="1"/>
+      <w:numFmt w:val="bullet"/>
+      <w:lvlText w:val="■"/>
+      <w:lvlJc w:val="left"/>
+      <w:pPr>
+        <w:ind w:left="4320" w:hanging="360"/>
+      </w:pPr>
+      <w:rPr>
+        <w:u w:val="none"/>
+      </w:rPr>
+    </w:lvl>
+    <w:lvl w:ilvl="6">
+      <w:start w:val="1"/>
+      <w:numFmt w:val="bullet"/>
+      <w:lvlText w:val="●"/>
+      <w:lvlJc w:val="left"/>
+      <w:pPr>
+        <w:ind w:left="5040" w:hanging="360"/>
+      </w:pPr>
+      <w:rPr>
+        <w:u w:val="none"/>
+      </w:rPr>
+    </w:lvl>
+    <w:lvl w:ilvl="7">
+      <w:start w:val="1"/>
+      <w:numFmt w:val="bullet"/>
+      <w:lvlText w:val="○"/>
+      <w:lvlJc w:val="left"/>
+      <w:pPr>
+        <w:ind w:left="5760" w:hanging="360"/>
+      </w:pPr>
+      <w:rPr>
+        <w:u w:val="none"/>
+      </w:rPr>
+    </w:lvl>
+    <w:lvl w:ilvl="8">
+      <w:start w:val="1"/>
+      <w:numFmt w:val="bullet"/>
+      <w:lvlText w:val="■"/>
+      <w:lvlJc w:val="left"/>
+      <w:pPr>
+        <w:ind w:left="6480" w:hanging="360"/>
+      </w:pPr>
+      <w:rPr>
+        <w:u w:val="none"/>
+      </w:rPr>
+    </w:lvl>
+  </w:abstractNum>
+  <w:abstractNum w:abstractNumId="7" w15:restartNumberingAfterBreak="0">
+    <w:nsid w:val="38705055"/>
+    <w:multiLevelType w:val="multilevel"/>
+    <w:tmpl w:val="1806FDDE"/>
+    <w:lvl w:ilvl="0">
+      <w:start w:val="1"/>
+      <w:numFmt w:val="bullet"/>
+      <w:lvlText w:val="●"/>
+      <w:lvlJc w:val="left"/>
+      <w:pPr>
+        <w:ind w:left="720" w:hanging="360"/>
+      </w:pPr>
+      <w:rPr>
+        <w:u w:val="none"/>
+      </w:rPr>
+    </w:lvl>
+    <w:lvl w:ilvl="1">
+      <w:start w:val="1"/>
+      <w:numFmt w:val="bullet"/>
+      <w:lvlText w:val="○"/>
+      <w:lvlJc w:val="left"/>
+      <w:pPr>
+        <w:ind w:left="1440" w:hanging="360"/>
+      </w:pPr>
+      <w:rPr>
+        <w:u w:val="none"/>
+      </w:rPr>
+    </w:lvl>
+    <w:lvl w:ilvl="2">
+      <w:start w:val="1"/>
+      <w:numFmt w:val="bullet"/>
+      <w:lvlText w:val="■"/>
+      <w:lvlJc w:val="left"/>
+      <w:pPr>
+        <w:ind w:left="2160" w:hanging="360"/>
+      </w:pPr>
+      <w:rPr>
+        <w:u w:val="none"/>
+      </w:rPr>
+    </w:lvl>
+    <w:lvl w:ilvl="3">
+      <w:start w:val="1"/>
+      <w:numFmt w:val="bullet"/>
+      <w:lvlText w:val="●"/>
+      <w:lvlJc w:val="left"/>
+      <w:pPr>
+        <w:ind w:left="2880" w:hanging="360"/>
+      </w:pPr>
+      <w:rPr>
+        <w:u w:val="none"/>
+      </w:rPr>
+    </w:lvl>
+    <w:lvl w:ilvl="4">
+      <w:start w:val="1"/>
+      <w:numFmt w:val="bullet"/>
+      <w:lvlText w:val="○"/>
+      <w:lvlJc w:val="left"/>
+      <w:pPr>
+        <w:ind w:left="3600" w:hanging="360"/>
+      </w:pPr>
+      <w:rPr>
+        <w:u w:val="none"/>
+      </w:rPr>
+    </w:lvl>
+    <w:lvl w:ilvl="5">
+      <w:start w:val="1"/>
+      <w:numFmt w:val="bullet"/>
+      <w:lvlText w:val="■"/>
+      <w:lvlJc w:val="left"/>
+      <w:pPr>
+        <w:ind w:left="4320" w:hanging="360"/>
+      </w:pPr>
+      <w:rPr>
+        <w:u w:val="none"/>
+      </w:rPr>
+    </w:lvl>
+    <w:lvl w:ilvl="6">
+      <w:start w:val="1"/>
+      <w:numFmt w:val="bullet"/>
+      <w:lvlText w:val="●"/>
+      <w:lvlJc w:val="left"/>
+      <w:pPr>
+        <w:ind w:left="5040" w:hanging="360"/>
+      </w:pPr>
+      <w:rPr>
+        <w:u w:val="none"/>
+      </w:rPr>
+    </w:lvl>
+    <w:lvl w:ilvl="7">
+      <w:start w:val="1"/>
+      <w:numFmt w:val="bullet"/>
+      <w:lvlText w:val="○"/>
+      <w:lvlJc w:val="left"/>
+      <w:pPr>
+        <w:ind w:left="5760" w:hanging="360"/>
+      </w:pPr>
+      <w:rPr>
+        <w:u w:val="none"/>
+      </w:rPr>
+    </w:lvl>
+    <w:lvl w:ilvl="8">
+      <w:start w:val="1"/>
+      <w:numFmt w:val="bullet"/>
+      <w:lvlText w:val="■"/>
+      <w:lvlJc w:val="left"/>
+      <w:pPr>
+        <w:ind w:left="6480" w:hanging="360"/>
+      </w:pPr>
+      <w:rPr>
+        <w:u w:val="none"/>
+      </w:rPr>
+    </w:lvl>
+  </w:abstractNum>
+  <w:abstractNum w:abstractNumId="8" w15:restartNumberingAfterBreak="0">
+    <w:nsid w:val="3AA17D26"/>
+    <w:multiLevelType w:val="multilevel"/>
+    <w:tmpl w:val="D9985580"/>
+    <w:lvl w:ilvl="0">
+      <w:start w:val="1"/>
+      <w:numFmt w:val="bullet"/>
+      <w:lvlText w:val="●"/>
+      <w:lvlJc w:val="left"/>
+      <w:pPr>
+        <w:ind w:left="720" w:hanging="360"/>
+      </w:pPr>
+      <w:rPr>
+        <w:u w:val="none"/>
+      </w:rPr>
+    </w:lvl>
+    <w:lvl w:ilvl="1">
+      <w:start w:val="1"/>
+      <w:numFmt w:val="bullet"/>
+      <w:lvlText w:val="○"/>
+      <w:lvlJc w:val="left"/>
+      <w:pPr>
+        <w:ind w:left="1440" w:hanging="360"/>
+      </w:pPr>
+      <w:rPr>
+        <w:u w:val="none"/>
+      </w:rPr>
+    </w:lvl>
+    <w:lvl w:ilvl="2">
+      <w:start w:val="1"/>
+      <w:numFmt w:val="bullet"/>
+      <w:lvlText w:val="■"/>
+      <w:lvlJc w:val="left"/>
+      <w:pPr>
+        <w:ind w:left="2160" w:hanging="360"/>
+      </w:pPr>
+      <w:rPr>
+        <w:u w:val="none"/>
+      </w:rPr>
+    </w:lvl>
+    <w:lvl w:ilvl="3">
+      <w:start w:val="1"/>
+      <w:numFmt w:val="bullet"/>
+      <w:lvlText w:val="●"/>
+      <w:lvlJc w:val="left"/>
+      <w:pPr>
+        <w:ind w:left="2880" w:hanging="360"/>
+      </w:pPr>
+      <w:rPr>
+        <w:u w:val="none"/>
+      </w:rPr>
+    </w:lvl>
+    <w:lvl w:ilvl="4">
+      <w:start w:val="1"/>
+      <w:numFmt w:val="bullet"/>
+      <w:lvlText w:val="○"/>
+      <w:lvlJc w:val="left"/>
+      <w:pPr>
+        <w:ind w:left="3600" w:hanging="360"/>
+      </w:pPr>
+      <w:rPr>
+        <w:u w:val="none"/>
+      </w:rPr>
+    </w:lvl>
+    <w:lvl w:ilvl="5">
+      <w:start w:val="1"/>
+      <w:numFmt w:val="bullet"/>
+      <w:lvlText w:val="■"/>
+      <w:lvlJc w:val="left"/>
+      <w:pPr>
+        <w:ind w:left="4320" w:hanging="360"/>
+      </w:pPr>
+      <w:rPr>
+        <w:u w:val="none"/>
+      </w:rPr>
+    </w:lvl>
+    <w:lvl w:ilvl="6">
+      <w:start w:val="1"/>
+      <w:numFmt w:val="bullet"/>
+      <w:lvlText w:val="●"/>
+      <w:lvlJc w:val="left"/>
+      <w:pPr>
+        <w:ind w:left="5040" w:hanging="360"/>
+      </w:pPr>
+      <w:rPr>
+        <w:u w:val="none"/>
+      </w:rPr>
+    </w:lvl>
+    <w:lvl w:ilvl="7">
+      <w:start w:val="1"/>
+      <w:numFmt w:val="bullet"/>
+      <w:lvlText w:val="○"/>
+      <w:lvlJc w:val="left"/>
+      <w:pPr>
+        <w:ind w:left="5760" w:hanging="360"/>
+      </w:pPr>
+      <w:rPr>
+        <w:u w:val="none"/>
+      </w:rPr>
+    </w:lvl>
+    <w:lvl w:ilvl="8">
+      <w:start w:val="1"/>
+      <w:numFmt w:val="bullet"/>
+      <w:lvlText w:val="■"/>
+      <w:lvlJc w:val="left"/>
+      <w:pPr>
+        <w:ind w:left="6480" w:hanging="360"/>
+      </w:pPr>
+      <w:rPr>
+        <w:u w:val="none"/>
+      </w:rPr>
+    </w:lvl>
+  </w:abstractNum>
+  <w:abstractNum w:abstractNumId="9" w15:restartNumberingAfterBreak="0">
+    <w:nsid w:val="420D2A91"/>
+    <w:multiLevelType w:val="multilevel"/>
+    <w:tmpl w:val="719C0838"/>
     <w:lvl w:ilvl="0">
       <w:start w:val="1"/>
       <w:numFmt w:val="lowerLetter"/>
@@ -2365,10 +3644,10 @@
       </w:rPr>
     </w:lvl>
   </w:abstractNum>
-  <w:abstractNum w:abstractNumId="6" w15:restartNumberingAfterBreak="0">
-    <w:nsid w:val="4BAA73C4"/>
+  <w:abstractNum w:abstractNumId="10" w15:restartNumberingAfterBreak="0">
+    <w:nsid w:val="5BBC78E6"/>
     <w:multiLevelType w:val="multilevel"/>
-    <w:tmpl w:val="D21C3508"/>
+    <w:tmpl w:val="B464D344"/>
     <w:lvl w:ilvl="0">
       <w:start w:val="1"/>
       <w:numFmt w:val="bullet"/>
@@ -2478,123 +3757,10 @@
       </w:rPr>
     </w:lvl>
   </w:abstractNum>
-  <w:abstractNum w:abstractNumId="7" w15:restartNumberingAfterBreak="0">
-    <w:nsid w:val="58E05501"/>
+  <w:abstractNum w:abstractNumId="11" w15:restartNumberingAfterBreak="0">
+    <w:nsid w:val="6414260A"/>
     <w:multiLevelType w:val="multilevel"/>
-    <w:tmpl w:val="8B44100A"/>
-    <w:lvl w:ilvl="0">
-      <w:start w:val="1"/>
-      <w:numFmt w:val="bullet"/>
-      <w:lvlText w:val="●"/>
-      <w:lvlJc w:val="left"/>
-      <w:pPr>
-        <w:ind w:left="720" w:hanging="360"/>
-      </w:pPr>
-      <w:rPr>
-        <w:u w:val="none"/>
-      </w:rPr>
-    </w:lvl>
-    <w:lvl w:ilvl="1">
-      <w:start w:val="1"/>
-      <w:numFmt w:val="bullet"/>
-      <w:lvlText w:val="○"/>
-      <w:lvlJc w:val="left"/>
-      <w:pPr>
-        <w:ind w:left="1440" w:hanging="360"/>
-      </w:pPr>
-      <w:rPr>
-        <w:u w:val="none"/>
-      </w:rPr>
-    </w:lvl>
-    <w:lvl w:ilvl="2">
-      <w:start w:val="1"/>
-      <w:numFmt w:val="bullet"/>
-      <w:lvlText w:val="■"/>
-      <w:lvlJc w:val="left"/>
-      <w:pPr>
-        <w:ind w:left="2160" w:hanging="360"/>
-      </w:pPr>
-      <w:rPr>
-        <w:u w:val="none"/>
-      </w:rPr>
-    </w:lvl>
-    <w:lvl w:ilvl="3">
-      <w:start w:val="1"/>
-      <w:numFmt w:val="bullet"/>
-      <w:lvlText w:val="●"/>
-      <w:lvlJc w:val="left"/>
-      <w:pPr>
-        <w:ind w:left="2880" w:hanging="360"/>
-      </w:pPr>
-      <w:rPr>
-        <w:u w:val="none"/>
-      </w:rPr>
-    </w:lvl>
-    <w:lvl w:ilvl="4">
-      <w:start w:val="1"/>
-      <w:numFmt w:val="bullet"/>
-      <w:lvlText w:val="○"/>
-      <w:lvlJc w:val="left"/>
-      <w:pPr>
-        <w:ind w:left="3600" w:hanging="360"/>
-      </w:pPr>
-      <w:rPr>
-        <w:u w:val="none"/>
-      </w:rPr>
-    </w:lvl>
-    <w:lvl w:ilvl="5">
-      <w:start w:val="1"/>
-      <w:numFmt w:val="bullet"/>
-      <w:lvlText w:val="■"/>
-      <w:lvlJc w:val="left"/>
-      <w:pPr>
-        <w:ind w:left="4320" w:hanging="360"/>
-      </w:pPr>
-      <w:rPr>
-        <w:u w:val="none"/>
-      </w:rPr>
-    </w:lvl>
-    <w:lvl w:ilvl="6">
-      <w:start w:val="1"/>
-      <w:numFmt w:val="bullet"/>
-      <w:lvlText w:val="●"/>
-      <w:lvlJc w:val="left"/>
-      <w:pPr>
-        <w:ind w:left="5040" w:hanging="360"/>
-      </w:pPr>
-      <w:rPr>
-        <w:u w:val="none"/>
-      </w:rPr>
-    </w:lvl>
-    <w:lvl w:ilvl="7">
-      <w:start w:val="1"/>
-      <w:numFmt w:val="bullet"/>
-      <w:lvlText w:val="○"/>
-      <w:lvlJc w:val="left"/>
-      <w:pPr>
-        <w:ind w:left="5760" w:hanging="360"/>
-      </w:pPr>
-      <w:rPr>
-        <w:u w:val="none"/>
-      </w:rPr>
-    </w:lvl>
-    <w:lvl w:ilvl="8">
-      <w:start w:val="1"/>
-      <w:numFmt w:val="bullet"/>
-      <w:lvlText w:val="■"/>
-      <w:lvlJc w:val="left"/>
-      <w:pPr>
-        <w:ind w:left="6480" w:hanging="360"/>
-      </w:pPr>
-      <w:rPr>
-        <w:u w:val="none"/>
-      </w:rPr>
-    </w:lvl>
-  </w:abstractNum>
-  <w:abstractNum w:abstractNumId="8" w15:restartNumberingAfterBreak="0">
-    <w:nsid w:val="678229A0"/>
-    <w:multiLevelType w:val="multilevel"/>
-    <w:tmpl w:val="53DEFA9E"/>
+    <w:tmpl w:val="155CAAE2"/>
     <w:lvl w:ilvl="0">
       <w:start w:val="1"/>
       <w:numFmt w:val="lowerLetter"/>
@@ -2704,10 +3870,10 @@
       </w:rPr>
     </w:lvl>
   </w:abstractNum>
-  <w:abstractNum w:abstractNumId="9" w15:restartNumberingAfterBreak="0">
-    <w:nsid w:val="6B597696"/>
+  <w:abstractNum w:abstractNumId="12" w15:restartNumberingAfterBreak="0">
+    <w:nsid w:val="664E09AF"/>
     <w:multiLevelType w:val="multilevel"/>
-    <w:tmpl w:val="30D6E574"/>
+    <w:tmpl w:val="850ED53A"/>
     <w:lvl w:ilvl="0">
       <w:start w:val="1"/>
       <w:numFmt w:val="bullet"/>
@@ -2817,10 +3983,10 @@
       </w:rPr>
     </w:lvl>
   </w:abstractNum>
-  <w:abstractNum w:abstractNumId="10" w15:restartNumberingAfterBreak="0">
-    <w:nsid w:val="70C92F6F"/>
+  <w:abstractNum w:abstractNumId="13" w15:restartNumberingAfterBreak="0">
+    <w:nsid w:val="684F6070"/>
     <w:multiLevelType w:val="multilevel"/>
-    <w:tmpl w:val="FC4ECCF4"/>
+    <w:tmpl w:val="DAAA53B0"/>
     <w:lvl w:ilvl="0">
       <w:start w:val="1"/>
       <w:numFmt w:val="bullet"/>
@@ -2930,10 +4096,10 @@
       </w:rPr>
     </w:lvl>
   </w:abstractNum>
-  <w:abstractNum w:abstractNumId="11" w15:restartNumberingAfterBreak="0">
-    <w:nsid w:val="72625895"/>
+  <w:abstractNum w:abstractNumId="14" w15:restartNumberingAfterBreak="0">
+    <w:nsid w:val="6F475945"/>
     <w:multiLevelType w:val="multilevel"/>
-    <w:tmpl w:val="43A44890"/>
+    <w:tmpl w:val="D098DD8E"/>
     <w:lvl w:ilvl="0">
       <w:start w:val="1"/>
       <w:numFmt w:val="bullet"/>
@@ -3043,41 +4209,166 @@
       </w:rPr>
     </w:lvl>
   </w:abstractNum>
-  <w:num w:numId="1" w16cid:durableId="452599775">
+  <w:abstractNum w:abstractNumId="15" w15:restartNumberingAfterBreak="0">
+    <w:nsid w:val="737E7596"/>
+    <w:multiLevelType w:val="multilevel"/>
+    <w:tmpl w:val="8AD69406"/>
+    <w:lvl w:ilvl="0">
+      <w:start w:val="1"/>
+      <w:numFmt w:val="bullet"/>
+      <w:lvlText w:val="●"/>
+      <w:lvlJc w:val="left"/>
+      <w:pPr>
+        <w:ind w:left="1440" w:hanging="360"/>
+      </w:pPr>
+      <w:rPr>
+        <w:u w:val="none"/>
+      </w:rPr>
+    </w:lvl>
+    <w:lvl w:ilvl="1">
+      <w:start w:val="1"/>
+      <w:numFmt w:val="bullet"/>
+      <w:lvlText w:val="○"/>
+      <w:lvlJc w:val="left"/>
+      <w:pPr>
+        <w:ind w:left="2160" w:hanging="360"/>
+      </w:pPr>
+      <w:rPr>
+        <w:u w:val="none"/>
+      </w:rPr>
+    </w:lvl>
+    <w:lvl w:ilvl="2">
+      <w:start w:val="1"/>
+      <w:numFmt w:val="bullet"/>
+      <w:lvlText w:val="■"/>
+      <w:lvlJc w:val="left"/>
+      <w:pPr>
+        <w:ind w:left="2880" w:hanging="360"/>
+      </w:pPr>
+      <w:rPr>
+        <w:u w:val="none"/>
+      </w:rPr>
+    </w:lvl>
+    <w:lvl w:ilvl="3">
+      <w:start w:val="1"/>
+      <w:numFmt w:val="bullet"/>
+      <w:lvlText w:val="●"/>
+      <w:lvlJc w:val="left"/>
+      <w:pPr>
+        <w:ind w:left="3600" w:hanging="360"/>
+      </w:pPr>
+      <w:rPr>
+        <w:u w:val="none"/>
+      </w:rPr>
+    </w:lvl>
+    <w:lvl w:ilvl="4">
+      <w:start w:val="1"/>
+      <w:numFmt w:val="bullet"/>
+      <w:lvlText w:val="○"/>
+      <w:lvlJc w:val="left"/>
+      <w:pPr>
+        <w:ind w:left="4320" w:hanging="360"/>
+      </w:pPr>
+      <w:rPr>
+        <w:u w:val="none"/>
+      </w:rPr>
+    </w:lvl>
+    <w:lvl w:ilvl="5">
+      <w:start w:val="1"/>
+      <w:numFmt w:val="bullet"/>
+      <w:lvlText w:val="■"/>
+      <w:lvlJc w:val="left"/>
+      <w:pPr>
+        <w:ind w:left="5040" w:hanging="360"/>
+      </w:pPr>
+      <w:rPr>
+        <w:u w:val="none"/>
+      </w:rPr>
+    </w:lvl>
+    <w:lvl w:ilvl="6">
+      <w:start w:val="1"/>
+      <w:numFmt w:val="bullet"/>
+      <w:lvlText w:val="●"/>
+      <w:lvlJc w:val="left"/>
+      <w:pPr>
+        <w:ind w:left="5760" w:hanging="360"/>
+      </w:pPr>
+      <w:rPr>
+        <w:u w:val="none"/>
+      </w:rPr>
+    </w:lvl>
+    <w:lvl w:ilvl="7">
+      <w:start w:val="1"/>
+      <w:numFmt w:val="bullet"/>
+      <w:lvlText w:val="○"/>
+      <w:lvlJc w:val="left"/>
+      <w:pPr>
+        <w:ind w:left="6480" w:hanging="360"/>
+      </w:pPr>
+      <w:rPr>
+        <w:u w:val="none"/>
+      </w:rPr>
+    </w:lvl>
+    <w:lvl w:ilvl="8">
+      <w:start w:val="1"/>
+      <w:numFmt w:val="bullet"/>
+      <w:lvlText w:val="■"/>
+      <w:lvlJc w:val="left"/>
+      <w:pPr>
+        <w:ind w:left="7200" w:hanging="360"/>
+      </w:pPr>
+      <w:rPr>
+        <w:u w:val="none"/>
+      </w:rPr>
+    </w:lvl>
+  </w:abstractNum>
+  <w:num w:numId="1" w16cid:durableId="1744060275">
+    <w:abstractNumId w:val="10"/>
+  </w:num>
+  <w:num w:numId="2" w16cid:durableId="566497315">
+    <w:abstractNumId w:val="8"/>
+  </w:num>
+  <w:num w:numId="3" w16cid:durableId="1513497090">
     <w:abstractNumId w:val="5"/>
   </w:num>
-  <w:num w:numId="2" w16cid:durableId="1064648314">
+  <w:num w:numId="4" w16cid:durableId="1845322795">
+    <w:abstractNumId w:val="9"/>
+  </w:num>
+  <w:num w:numId="5" w16cid:durableId="1137067572">
     <w:abstractNumId w:val="0"/>
   </w:num>
-  <w:num w:numId="3" w16cid:durableId="602420734">
-    <w:abstractNumId w:val="11"/>
+  <w:num w:numId="6" w16cid:durableId="2111511641">
+    <w:abstractNumId w:val="6"/>
   </w:num>
-  <w:num w:numId="4" w16cid:durableId="804468428">
-    <w:abstractNumId w:val="9"/>
-  </w:num>
-  <w:num w:numId="5" w16cid:durableId="1215852366">
+  <w:num w:numId="7" w16cid:durableId="611668954">
     <w:abstractNumId w:val="3"/>
   </w:num>
-  <w:num w:numId="6" w16cid:durableId="1078283501">
+  <w:num w:numId="8" w16cid:durableId="1626082011">
+    <w:abstractNumId w:val="1"/>
+  </w:num>
+  <w:num w:numId="9" w16cid:durableId="646251507">
+    <w:abstractNumId w:val="14"/>
+  </w:num>
+  <w:num w:numId="10" w16cid:durableId="878670066">
     <w:abstractNumId w:val="7"/>
   </w:num>
-  <w:num w:numId="7" w16cid:durableId="920944300">
-    <w:abstractNumId w:val="1"/>
+  <w:num w:numId="11" w16cid:durableId="1665354541">
+    <w:abstractNumId w:val="4"/>
   </w:num>
-  <w:num w:numId="8" w16cid:durableId="491337307">
-    <w:abstractNumId w:val="10"/>
+  <w:num w:numId="12" w16cid:durableId="1762405920">
+    <w:abstractNumId w:val="15"/>
   </w:num>
-  <w:num w:numId="9" w16cid:durableId="2030830693">
+  <w:num w:numId="13" w16cid:durableId="1460563166">
+    <w:abstractNumId w:val="13"/>
+  </w:num>
+  <w:num w:numId="14" w16cid:durableId="399790666">
     <w:abstractNumId w:val="2"/>
   </w:num>
-  <w:num w:numId="10" w16cid:durableId="1706322600">
-    <w:abstractNumId w:val="4"/>
+  <w:num w:numId="15" w16cid:durableId="900411966">
+    <w:abstractNumId w:val="12"/>
   </w:num>
-  <w:num w:numId="11" w16cid:durableId="1143737209">
-    <w:abstractNumId w:val="6"/>
-  </w:num>
-  <w:num w:numId="12" w16cid:durableId="587615203">
-    <w:abstractNumId w:val="8"/>
+  <w:num w:numId="16" w16cid:durableId="205027527">
+    <w:abstractNumId w:val="11"/>
   </w:num>
 </w:numbering>
 </file>
@@ -3980,16 +5271,4 @@
   </a:objectDefaults>
   <a:extraClrSchemeLst/>
 </a:theme>
-</file>
-
-<file path=customXml/item1.xml><?xml version="1.0" encoding="utf-8"?>
-<b:Sources xmlns:b="http://schemas.openxmlformats.org/officeDocument/2006/bibliography" xmlns="http://schemas.openxmlformats.org/officeDocument/2006/bibliography" SelectedStyle="\APASixthEditionOfficeOnline.xsl" StyleName="APA" Version="6"/>
-</file>
-
-<file path=customXml/itemProps1.xml><?xml version="1.0" encoding="utf-8"?>
-<ds:datastoreItem xmlns:ds="http://schemas.openxmlformats.org/officeDocument/2006/customXml" ds:itemID="{76EE38A5-7811-4922-9B2A-7D69C6EF1974}">
-  <ds:schemaRefs>
-    <ds:schemaRef ds:uri="http://schemas.openxmlformats.org/officeDocument/2006/bibliography"/>
-  </ds:schemaRefs>
-</ds:datastoreItem>
 </file>
--- a/21130445_HuynhNgocQuangMinh_SRS.docx
+++ b/21130445_HuynhNgocQuangMinh_SRS.docx
@@ -1,6 +1,6 @@
 
 <file path=word/document.xml><?xml version="1.0" encoding="utf-8"?>
-<w:document xmlns:wpc="http://schemas.microsoft.com/office/word/2010/wordprocessingCanvas" xmlns:cx="http://schemas.microsoft.com/office/drawing/2014/chartex" xmlns:cx1="http://schemas.microsoft.com/office/drawing/2015/9/8/chartex" xmlns:cx2="http://schemas.microsoft.com/office/drawing/2015/10/21/chartex" xmlns:cx3="http://schemas.microsoft.com/office/drawing/2016/5/9/chartex" xmlns:cx4="http://schemas.microsoft.com/office/drawing/2016/5/10/chartex" xmlns:cx5="http://schemas.microsoft.com/office/drawing/2016/5/11/chartex" xmlns:cx6="http://schemas.microsoft.com/office/drawing/2016/5/12/chartex" xmlns:cx7="http://schemas.microsoft.com/office/drawing/2016/5/13/chartex" xmlns:cx8="http://schemas.microsoft.com/office/drawing/2016/5/14/chartex" xmlns:mc="http://schemas.openxmlformats.org/markup-compatibility/2006" xmlns:aink="http://schemas.microsoft.com/office/drawing/2016/ink" xmlns:am3d="http://schemas.microsoft.com/office/drawing/2017/model3d" xmlns:o="urn:schemas-microsoft-com:office:office" xmlns:oel="http://schemas.microsoft.com/office/2019/extlst" xmlns:r="http://schemas.openxmlformats.org/officeDocument/2006/relationships" xmlns:m="http://schemas.openxmlformats.org/officeDocument/2006/math" xmlns:v="urn:schemas-microsoft-com:vml" xmlns:wp14="http://schemas.microsoft.com/office/word/2010/wordprocessingDrawing" xmlns:wp="http://schemas.openxmlformats.org/drawingml/2006/wordprocessingDrawing" xmlns:w10="urn:schemas-microsoft-com:office:word" xmlns:w="http://schemas.openxmlformats.org/wordprocessingml/2006/main" xmlns:w14="http://schemas.microsoft.com/office/word/2010/wordml" xmlns:w15="http://schemas.microsoft.com/office/word/2012/wordml" xmlns:w16cex="http://schemas.microsoft.com/office/word/2018/wordml/cex" xmlns:w16cid="http://schemas.microsoft.com/office/word/2016/wordml/cid" xmlns:w16="http://schemas.microsoft.com/office/word/2018/wordml" xmlns:w16du="http://schemas.microsoft.com/office/word/2023/wordml/word16du" xmlns:w16sdtdh="http://schemas.microsoft.com/office/word/2020/wordml/sdtdatahash" xmlns:w16se="http://schemas.microsoft.com/office/word/2015/wordml/symex" xmlns:wpg="http://schemas.microsoft.com/office/word/2010/wordprocessingGroup" xmlns:wpi="http://schemas.microsoft.com/office/word/2010/wordprocessingInk" xmlns:wne="http://schemas.microsoft.com/office/word/2006/wordml" xmlns:wps="http://schemas.microsoft.com/office/word/2010/wordprocessingShape" mc:Ignorable="w14 w15 w16se w16cid w16 w16cex w16sdtdh w16du wp14">
+<w:document xmlns:wpc="http://schemas.microsoft.com/office/word/2010/wordprocessingCanvas" xmlns:cx="http://schemas.microsoft.com/office/drawing/2014/chartex" xmlns:cx1="http://schemas.microsoft.com/office/drawing/2015/9/8/chartex" xmlns:cx2="http://schemas.microsoft.com/office/drawing/2015/10/21/chartex" xmlns:cx3="http://schemas.microsoft.com/office/drawing/2016/5/9/chartex" xmlns:cx4="http://schemas.microsoft.com/office/drawing/2016/5/10/chartex" xmlns:cx5="http://schemas.microsoft.com/office/drawing/2016/5/11/chartex" xmlns:cx6="http://schemas.microsoft.com/office/drawing/2016/5/12/chartex" xmlns:cx7="http://schemas.microsoft.com/office/drawing/2016/5/13/chartex" xmlns:cx8="http://schemas.microsoft.com/office/drawing/2016/5/14/chartex" xmlns:mc="http://schemas.openxmlformats.org/markup-compatibility/2006" xmlns:aink="http://schemas.microsoft.com/office/drawing/2016/ink" xmlns:am3d="http://schemas.microsoft.com/office/drawing/2017/model3d" xmlns:o="urn:schemas-microsoft-com:office:office" xmlns:oel="http://schemas.microsoft.com/office/2019/extlst" xmlns:r="http://schemas.openxmlformats.org/officeDocument/2006/relationships" xmlns:m="http://schemas.openxmlformats.org/officeDocument/2006/math" xmlns:v="urn:schemas-microsoft-com:vml" xmlns:wp14="http://schemas.microsoft.com/office/word/2010/wordprocessingDrawing" xmlns:wp="http://schemas.openxmlformats.org/drawingml/2006/wordprocessingDrawing" xmlns:w10="urn:schemas-microsoft-com:office:word" xmlns:w="http://schemas.openxmlformats.org/wordprocessingml/2006/main" xmlns:w14="http://schemas.microsoft.com/office/word/2010/wordml" xmlns:w15="http://schemas.microsoft.com/office/word/2012/wordml" xmlns:w16cex="http://schemas.microsoft.com/office/word/2018/wordml/cex" xmlns:w16cid="http://schemas.microsoft.com/office/word/2016/wordml/cid" xmlns:w16="http://schemas.microsoft.com/office/word/2018/wordml" xmlns:w16du="http://schemas.microsoft.com/office/word/2023/wordml/word16du" xmlns:w16sdtdh="http://schemas.microsoft.com/office/word/2020/wordml/sdtdatahash" xmlns:w16sdtfl="http://schemas.microsoft.com/office/word/2024/wordml/sdtformatlock" xmlns:w16se="http://schemas.microsoft.com/office/word/2015/wordml/symex" xmlns:wpg="http://schemas.microsoft.com/office/word/2010/wordprocessingGroup" xmlns:wpi="http://schemas.microsoft.com/office/word/2010/wordprocessingInk" xmlns:wne="http://schemas.microsoft.com/office/word/2006/wordml" xmlns:wps="http://schemas.microsoft.com/office/word/2010/wordprocessingShape" mc:Ignorable="w14 w15 w16se w16cid w16 w16cex w16sdtdh w16sdtfl w16du wp14">
   <w:body>
     <w:p>
       <w:pPr>
@@ -1642,6 +1642,20 @@
         <w:t>Thao tác: gồm các button Cập nhật, Quảng cáo</w:t>
       </w:r>
     </w:p>
+    <w:p>
+      <w:pPr>
+        <w:numPr>
+          <w:ilvl w:val="0"/>
+          <w:numId w:val="5"/>
+        </w:numPr>
+      </w:pPr>
+      <w:r>
+        <w:rPr>
+          <w:lang w:val="vi-VN"/>
+        </w:rPr>
+        <w:t>Ngày khởi tạo: ngày tạo sản phẩm</w:t>
+      </w:r>
+    </w:p>
     <w:p/>
     <w:p>
       <w:pPr>
@@ -2513,7 +2527,7 @@
 </file>
 
 <file path=word/numbering.xml><?xml version="1.0" encoding="utf-8"?>
-<w:numbering xmlns:wpc="http://schemas.microsoft.com/office/word/2010/wordprocessingCanvas" xmlns:cx="http://schemas.microsoft.com/office/drawing/2014/chartex" xmlns:cx1="http://schemas.microsoft.com/office/drawing/2015/9/8/chartex" xmlns:cx2="http://schemas.microsoft.com/office/drawing/2015/10/21/chartex" xmlns:cx3="http://schemas.microsoft.com/office/drawing/2016/5/9/chartex" xmlns:cx4="http://schemas.microsoft.com/office/drawing/2016/5/10/chartex" xmlns:cx5="http://schemas.microsoft.com/office/drawing/2016/5/11/chartex" xmlns:cx6="http://schemas.microsoft.com/office/drawing/2016/5/12/chartex" xmlns:cx7="http://schemas.microsoft.com/office/drawing/2016/5/13/chartex" xmlns:cx8="http://schemas.microsoft.com/office/drawing/2016/5/14/chartex" xmlns:mc="http://schemas.openxmlformats.org/markup-compatibility/2006" xmlns:aink="http://schemas.microsoft.com/office/drawing/2016/ink" xmlns:am3d="http://schemas.microsoft.com/office/drawing/2017/model3d" xmlns:o="urn:schemas-microsoft-com:office:office" xmlns:oel="http://schemas.microsoft.com/office/2019/extlst" xmlns:r="http://schemas.openxmlformats.org/officeDocument/2006/relationships" xmlns:m="http://schemas.openxmlformats.org/officeDocument/2006/math" xmlns:v="urn:schemas-microsoft-com:vml" xmlns:wp14="http://schemas.microsoft.com/office/word/2010/wordprocessingDrawing" xmlns:wp="http://schemas.openxmlformats.org/drawingml/2006/wordprocessingDrawing" xmlns:w10="urn:schemas-microsoft-com:office:word" xmlns:w="http://schemas.openxmlformats.org/wordprocessingml/2006/main" xmlns:w14="http://schemas.microsoft.com/office/word/2010/wordml" xmlns:w15="http://schemas.microsoft.com/office/word/2012/wordml" xmlns:w16cex="http://schemas.microsoft.com/office/word/2018/wordml/cex" xmlns:w16cid="http://schemas.microsoft.com/office/word/2016/wordml/cid" xmlns:w16="http://schemas.microsoft.com/office/word/2018/wordml" xmlns:w16du="http://schemas.microsoft.com/office/word/2023/wordml/word16du" xmlns:w16sdtdh="http://schemas.microsoft.com/office/word/2020/wordml/sdtdatahash" xmlns:w16se="http://schemas.microsoft.com/office/word/2015/wordml/symex" xmlns:wpg="http://schemas.microsoft.com/office/word/2010/wordprocessingGroup" xmlns:wpi="http://schemas.microsoft.com/office/word/2010/wordprocessingInk" xmlns:wne="http://schemas.microsoft.com/office/word/2006/wordml" xmlns:wps="http://schemas.microsoft.com/office/word/2010/wordprocessingShape" mc:Ignorable="w14 w15 w16se w16cid w16 w16cex w16sdtdh w16du wp14">
+<w:numbering xmlns:wpc="http://schemas.microsoft.com/office/word/2010/wordprocessingCanvas" xmlns:cx="http://schemas.microsoft.com/office/drawing/2014/chartex" xmlns:cx1="http://schemas.microsoft.com/office/drawing/2015/9/8/chartex" xmlns:cx2="http://schemas.microsoft.com/office/drawing/2015/10/21/chartex" xmlns:cx3="http://schemas.microsoft.com/office/drawing/2016/5/9/chartex" xmlns:cx4="http://schemas.microsoft.com/office/drawing/2016/5/10/chartex" xmlns:cx5="http://schemas.microsoft.com/office/drawing/2016/5/11/chartex" xmlns:cx6="http://schemas.microsoft.com/office/drawing/2016/5/12/chartex" xmlns:cx7="http://schemas.microsoft.com/office/drawing/2016/5/13/chartex" xmlns:cx8="http://schemas.microsoft.com/office/drawing/2016/5/14/chartex" xmlns:mc="http://schemas.openxmlformats.org/markup-compatibility/2006" xmlns:aink="http://schemas.microsoft.com/office/drawing/2016/ink" xmlns:am3d="http://schemas.microsoft.com/office/drawing/2017/model3d" xmlns:o="urn:schemas-microsoft-com:office:office" xmlns:oel="http://schemas.microsoft.com/office/2019/extlst" xmlns:r="http://schemas.openxmlformats.org/officeDocument/2006/relationships" xmlns:m="http://schemas.openxmlformats.org/officeDocument/2006/math" xmlns:v="urn:schemas-microsoft-com:vml" xmlns:wp14="http://schemas.microsoft.com/office/word/2010/wordprocessingDrawing" xmlns:wp="http://schemas.openxmlformats.org/drawingml/2006/wordprocessingDrawing" xmlns:w10="urn:schemas-microsoft-com:office:word" xmlns:w="http://schemas.openxmlformats.org/wordprocessingml/2006/main" xmlns:w14="http://schemas.microsoft.com/office/word/2010/wordml" xmlns:w15="http://schemas.microsoft.com/office/word/2012/wordml" xmlns:w16cex="http://schemas.microsoft.com/office/word/2018/wordml/cex" xmlns:w16cid="http://schemas.microsoft.com/office/word/2016/wordml/cid" xmlns:w16="http://schemas.microsoft.com/office/word/2018/wordml" xmlns:w16du="http://schemas.microsoft.com/office/word/2023/wordml/word16du" xmlns:w16sdtdh="http://schemas.microsoft.com/office/word/2020/wordml/sdtdatahash" xmlns:w16sdtfl="http://schemas.microsoft.com/office/word/2024/wordml/sdtformatlock" xmlns:w16se="http://schemas.microsoft.com/office/word/2015/wordml/symex" xmlns:wpg="http://schemas.microsoft.com/office/word/2010/wordprocessingGroup" xmlns:wpi="http://schemas.microsoft.com/office/word/2010/wordprocessingInk" xmlns:wne="http://schemas.microsoft.com/office/word/2006/wordml" xmlns:wps="http://schemas.microsoft.com/office/word/2010/wordprocessingShape" mc:Ignorable="w14 w15 w16se w16cid w16 w16cex w16sdtdh w16sdtfl w16du wp14">
   <w:abstractNum w:abstractNumId="0" w15:restartNumberingAfterBreak="0">
     <w:nsid w:val="15517D4D"/>
     <w:multiLevelType w:val="multilevel"/>
@@ -4374,7 +4388,7 @@
 </file>
 
 <file path=word/styles.xml><?xml version="1.0" encoding="utf-8"?>
-<w:styles xmlns:mc="http://schemas.openxmlformats.org/markup-compatibility/2006" xmlns:r="http://schemas.openxmlformats.org/officeDocument/2006/relationships" xmlns:w="http://schemas.openxmlformats.org/wordprocessingml/2006/main" xmlns:w14="http://schemas.microsoft.com/office/word/2010/wordml" xmlns:w15="http://schemas.microsoft.com/office/word/2012/wordml" xmlns:w16cex="http://schemas.microsoft.com/office/word/2018/wordml/cex" xmlns:w16cid="http://schemas.microsoft.com/office/word/2016/wordml/cid" xmlns:w16="http://schemas.microsoft.com/office/word/2018/wordml" xmlns:w16du="http://schemas.microsoft.com/office/word/2023/wordml/word16du" xmlns:w16sdtdh="http://schemas.microsoft.com/office/word/2020/wordml/sdtdatahash" xmlns:w16se="http://schemas.microsoft.com/office/word/2015/wordml/symex" mc:Ignorable="w14 w15 w16se w16cid w16 w16cex w16sdtdh w16du">
+<w:styles xmlns:mc="http://schemas.openxmlformats.org/markup-compatibility/2006" xmlns:r="http://schemas.openxmlformats.org/officeDocument/2006/relationships" xmlns:w="http://schemas.openxmlformats.org/wordprocessingml/2006/main" xmlns:w14="http://schemas.microsoft.com/office/word/2010/wordml" xmlns:w15="http://schemas.microsoft.com/office/word/2012/wordml" xmlns:w16cex="http://schemas.microsoft.com/office/word/2018/wordml/cex" xmlns:w16cid="http://schemas.microsoft.com/office/word/2016/wordml/cid" xmlns:w16="http://schemas.microsoft.com/office/word/2018/wordml" xmlns:w16du="http://schemas.microsoft.com/office/word/2023/wordml/word16du" xmlns:w16sdtdh="http://schemas.microsoft.com/office/word/2020/wordml/sdtdatahash" xmlns:w16sdtfl="http://schemas.microsoft.com/office/word/2024/wordml/sdtformatlock" xmlns:w16se="http://schemas.microsoft.com/office/word/2015/wordml/symex" mc:Ignorable="w14 w15 w16se w16cid w16 w16cex w16sdtdh w16sdtfl w16du">
   <w:docDefaults>
     <w:rPrDefault>
       <w:rPr>
